--- a/SEM 4/PY/Documentation/PYEXP11.docx
+++ b/SEM 4/PY/Documentation/PYEXP11.docx
@@ -329,10 +329,7 @@
         <w:pStyle w:val="Question"/>
       </w:pPr>
       <w:r>
-        <w:t xml:space="preserve">a) </w:t>
-      </w:r>
-      <w:r>
-        <w:t>Class &amp; Object.</w:t>
+        <w:t>a) Class &amp; Object.</w:t>
       </w:r>
     </w:p>
     <w:p>
@@ -361,15 +358,7 @@
         <w:pStyle w:val="Code"/>
       </w:pPr>
       <w:r>
-        <w:t>    def __</w:t>
-      </w:r>
-      <w:proofErr w:type="spellStart"/>
-      <w:r>
-        <w:t>init</w:t>
-      </w:r>
-      <w:proofErr w:type="spellEnd"/>
-      <w:r>
-        <w:t>__(self, name, ability, weapon, quote):</w:t>
+        <w:t>    def __init__(self, name, ability, weapon, quote):</w:t>
       </w:r>
     </w:p>
     <w:p>
@@ -385,15 +374,7 @@
         <w:pStyle w:val="Code"/>
       </w:pPr>
       <w:r>
-        <w:t xml:space="preserve">        </w:t>
-      </w:r>
-      <w:proofErr w:type="spellStart"/>
-      <w:r>
-        <w:t>self.ability</w:t>
-      </w:r>
-      <w:proofErr w:type="spellEnd"/>
-      <w:r>
-        <w:t xml:space="preserve"> = ability</w:t>
+        <w:t>        self.ability = ability</w:t>
       </w:r>
     </w:p>
     <w:p>
@@ -402,140 +383,60 @@
       </w:pPr>
       <w:r>
         <w:lastRenderedPageBreak/>
-        <w:t xml:space="preserve">        </w:t>
-      </w:r>
-      <w:proofErr w:type="spellStart"/>
-      <w:r>
-        <w:t>self.weapon</w:t>
-      </w:r>
-      <w:proofErr w:type="spellEnd"/>
-      <w:r>
-        <w:t xml:space="preserve"> = weapon</w:t>
-      </w:r>
-    </w:p>
-    <w:p>
-      <w:pPr>
-        <w:pStyle w:val="Code"/>
-      </w:pPr>
-      <w:r>
-        <w:t xml:space="preserve">        </w:t>
-      </w:r>
-      <w:proofErr w:type="spellStart"/>
-      <w:r>
-        <w:t>self.quote</w:t>
-      </w:r>
-      <w:proofErr w:type="spellEnd"/>
-      <w:r>
-        <w:t xml:space="preserve"> = quote</w:t>
-      </w:r>
-    </w:p>
-    <w:p>
-      <w:pPr>
-        <w:pStyle w:val="Code"/>
-      </w:pPr>
-    </w:p>
-    <w:p>
-      <w:pPr>
-        <w:pStyle w:val="Code"/>
-      </w:pPr>
-      <w:r>
-        <w:t xml:space="preserve">    def </w:t>
-      </w:r>
-      <w:proofErr w:type="spellStart"/>
-      <w:r>
-        <w:t>show_specialist</w:t>
-      </w:r>
-      <w:proofErr w:type="spellEnd"/>
-      <w:r>
-        <w:t>(self):</w:t>
-      </w:r>
-    </w:p>
-    <w:p>
-      <w:pPr>
-        <w:pStyle w:val="Code"/>
-      </w:pPr>
-      <w:r>
-        <w:t>        print(</w:t>
-      </w:r>
-      <w:proofErr w:type="spellStart"/>
-      <w:r>
-        <w:t>f"Specialist</w:t>
-      </w:r>
-      <w:proofErr w:type="spellEnd"/>
-      <w:r>
-        <w:t>: {self.name}")</w:t>
-      </w:r>
-    </w:p>
-    <w:p>
-      <w:pPr>
-        <w:pStyle w:val="Code"/>
-      </w:pPr>
-      <w:r>
-        <w:t>        print(</w:t>
-      </w:r>
-      <w:proofErr w:type="spellStart"/>
-      <w:r>
-        <w:t>f"Ability</w:t>
-      </w:r>
-      <w:proofErr w:type="spellEnd"/>
-      <w:r>
-        <w:t>: {</w:t>
-      </w:r>
-      <w:proofErr w:type="spellStart"/>
-      <w:r>
-        <w:t>self.ability</w:t>
-      </w:r>
-      <w:proofErr w:type="spellEnd"/>
-      <w:r>
-        <w:t>}")</w:t>
-      </w:r>
-    </w:p>
-    <w:p>
-      <w:pPr>
-        <w:pStyle w:val="Code"/>
-      </w:pPr>
-      <w:r>
-        <w:t>        print(</w:t>
-      </w:r>
-      <w:proofErr w:type="spellStart"/>
-      <w:r>
-        <w:t>f"Weapon</w:t>
-      </w:r>
-      <w:proofErr w:type="spellEnd"/>
-      <w:r>
-        <w:t>: {</w:t>
-      </w:r>
-      <w:proofErr w:type="spellStart"/>
-      <w:r>
-        <w:t>self.weapon</w:t>
-      </w:r>
-      <w:proofErr w:type="spellEnd"/>
-      <w:r>
-        <w:t>}")</w:t>
-      </w:r>
-    </w:p>
-    <w:p>
-      <w:pPr>
-        <w:pStyle w:val="Code"/>
-      </w:pPr>
-      <w:r>
-        <w:t>        print(</w:t>
-      </w:r>
-      <w:proofErr w:type="spellStart"/>
-      <w:r>
-        <w:t>f"Quote</w:t>
-      </w:r>
-      <w:proofErr w:type="spellEnd"/>
-      <w:r>
-        <w:t>: '{</w:t>
-      </w:r>
-      <w:proofErr w:type="spellStart"/>
-      <w:r>
-        <w:t>self.quote</w:t>
-      </w:r>
-      <w:proofErr w:type="spellEnd"/>
-      <w:r>
-        <w:t>}'")</w:t>
+        <w:t>        self.weapon = weapon</w:t>
+      </w:r>
+    </w:p>
+    <w:p>
+      <w:pPr>
+        <w:pStyle w:val="Code"/>
+      </w:pPr>
+      <w:r>
+        <w:t>        self.quote = quote</w:t>
+      </w:r>
+    </w:p>
+    <w:p>
+      <w:pPr>
+        <w:pStyle w:val="Code"/>
+      </w:pPr>
+    </w:p>
+    <w:p>
+      <w:pPr>
+        <w:pStyle w:val="Code"/>
+      </w:pPr>
+      <w:r>
+        <w:t>    def show_specialist(self):</w:t>
+      </w:r>
+    </w:p>
+    <w:p>
+      <w:pPr>
+        <w:pStyle w:val="Code"/>
+      </w:pPr>
+      <w:r>
+        <w:t>        print(f"Specialist: {self.name}")</w:t>
+      </w:r>
+    </w:p>
+    <w:p>
+      <w:pPr>
+        <w:pStyle w:val="Code"/>
+      </w:pPr>
+      <w:r>
+        <w:t>        print(f"Ability: {self.ability}")</w:t>
+      </w:r>
+    </w:p>
+    <w:p>
+      <w:pPr>
+        <w:pStyle w:val="Code"/>
+      </w:pPr>
+      <w:r>
+        <w:t>        print(f"Weapon: {self.weapon}")</w:t>
+      </w:r>
+    </w:p>
+    <w:p>
+      <w:pPr>
+        <w:pStyle w:val="Code"/>
+      </w:pPr>
+      <w:r>
+        <w:t>        print(f"Quote: '{self.quote}'")</w:t>
       </w:r>
     </w:p>
     <w:p>
@@ -584,13 +485,8 @@
       <w:pPr>
         <w:pStyle w:val="Code"/>
       </w:pPr>
-      <w:proofErr w:type="spellStart"/>
-      <w:r>
-        <w:t>spectre.show_specialist</w:t>
-      </w:r>
-      <w:proofErr w:type="spellEnd"/>
-      <w:r>
-        <w:t>()</w:t>
+      <w:r>
+        <w:t>spectre.show_specialist()</w:t>
       </w:r>
     </w:p>
     <w:p>
@@ -605,13 +501,8 @@
       <w:pPr>
         <w:pStyle w:val="Code"/>
       </w:pPr>
-      <w:proofErr w:type="spellStart"/>
-      <w:r>
-        <w:t>seraph.show_specialist</w:t>
-      </w:r>
-      <w:proofErr w:type="spellEnd"/>
-      <w:r>
-        <w:t>()</w:t>
+      <w:r>
+        <w:t>seraph.show_specialist()</w:t>
       </w:r>
     </w:p>
     <w:p>
@@ -626,13 +517,8 @@
       <w:pPr>
         <w:pStyle w:val="Code"/>
       </w:pPr>
-      <w:proofErr w:type="spellStart"/>
-      <w:r>
-        <w:t>outrider.show_specialist</w:t>
-      </w:r>
-      <w:proofErr w:type="spellEnd"/>
-      <w:r>
-        <w:t>()</w:t>
+      <w:r>
+        <w:t>outrider.show_specialist()</w:t>
       </w:r>
     </w:p>
     <w:p>
@@ -647,13 +533,8 @@
       <w:pPr>
         <w:pStyle w:val="Code"/>
       </w:pPr>
-      <w:proofErr w:type="spellStart"/>
-      <w:r>
-        <w:t>battery.show_specialist</w:t>
-      </w:r>
-      <w:proofErr w:type="spellEnd"/>
-      <w:r>
-        <w:t>()</w:t>
+      <w:r>
+        <w:t>battery.show_specialist()</w:t>
       </w:r>
     </w:p>
     <w:p>
@@ -843,7 +724,6 @@
       <w:r>
         <w:t>) and a method (</w:t>
       </w:r>
-      <w:proofErr w:type="spellStart"/>
       <w:r>
         <w:rPr>
           <w:rStyle w:val="HTMLCode"/>
@@ -873,7 +753,6 @@
         </w:rPr>
         <w:t>specialist</w:t>
       </w:r>
-      <w:proofErr w:type="spellEnd"/>
       <w:r>
         <w:t>). Instances (</w:t>
       </w:r>
@@ -939,31 +818,15 @@
         <w:pStyle w:val="Code"/>
       </w:pPr>
       <w:r>
-        <w:t xml:space="preserve">class </w:t>
-      </w:r>
-      <w:proofErr w:type="spellStart"/>
-      <w:r>
-        <w:t>ResidentEvilCharacter</w:t>
-      </w:r>
-      <w:proofErr w:type="spellEnd"/>
-      <w:r>
-        <w:t>:</w:t>
-      </w:r>
-    </w:p>
-    <w:p>
-      <w:pPr>
-        <w:pStyle w:val="Code"/>
-      </w:pPr>
-      <w:r>
-        <w:t>    def __</w:t>
-      </w:r>
-      <w:proofErr w:type="spellStart"/>
-      <w:r>
-        <w:t>init</w:t>
-      </w:r>
-      <w:proofErr w:type="spellEnd"/>
-      <w:r>
-        <w:t>__(self, name, ability, weapon):</w:t>
+        <w:t>class ResidentEvilCharacter:</w:t>
+      </w:r>
+    </w:p>
+    <w:p>
+      <w:pPr>
+        <w:pStyle w:val="Code"/>
+      </w:pPr>
+      <w:r>
+        <w:t>    def __init__(self, name, ability, weapon):</w:t>
       </w:r>
     </w:p>
     <w:p>
@@ -979,218 +842,94 @@
         <w:pStyle w:val="Code"/>
       </w:pPr>
       <w:r>
-        <w:t xml:space="preserve">        </w:t>
-      </w:r>
-      <w:proofErr w:type="spellStart"/>
-      <w:r>
-        <w:t>self.ability</w:t>
-      </w:r>
-      <w:proofErr w:type="spellEnd"/>
-      <w:r>
-        <w:t xml:space="preserve"> = ability</w:t>
-      </w:r>
-    </w:p>
-    <w:p>
-      <w:pPr>
-        <w:pStyle w:val="Code"/>
-      </w:pPr>
-      <w:r>
-        <w:t xml:space="preserve">        </w:t>
-      </w:r>
-      <w:proofErr w:type="spellStart"/>
-      <w:r>
-        <w:t>self.weapon</w:t>
-      </w:r>
-      <w:proofErr w:type="spellEnd"/>
-      <w:r>
-        <w:t xml:space="preserve"> = weapon</w:t>
-      </w:r>
-    </w:p>
-    <w:p>
-      <w:pPr>
-        <w:pStyle w:val="Code"/>
-      </w:pPr>
-    </w:p>
-    <w:p>
-      <w:pPr>
-        <w:pStyle w:val="Code"/>
-      </w:pPr>
-      <w:r>
-        <w:t xml:space="preserve">    def </w:t>
-      </w:r>
-      <w:proofErr w:type="spellStart"/>
-      <w:r>
-        <w:t>show_character</w:t>
-      </w:r>
-      <w:proofErr w:type="spellEnd"/>
-      <w:r>
-        <w:t>(self):</w:t>
-      </w:r>
-    </w:p>
-    <w:p>
-      <w:pPr>
-        <w:pStyle w:val="Code"/>
-      </w:pPr>
-      <w:r>
-        <w:t>        print(</w:t>
-      </w:r>
-      <w:proofErr w:type="spellStart"/>
-      <w:r>
-        <w:t>f"Character</w:t>
-      </w:r>
-      <w:proofErr w:type="spellEnd"/>
-      <w:r>
-        <w:t>: {self.name}")</w:t>
-      </w:r>
-    </w:p>
-    <w:p>
-      <w:pPr>
-        <w:pStyle w:val="Code"/>
-      </w:pPr>
-      <w:r>
-        <w:t>        print(</w:t>
-      </w:r>
-      <w:proofErr w:type="spellStart"/>
-      <w:r>
-        <w:t>f"Ability</w:t>
-      </w:r>
-      <w:proofErr w:type="spellEnd"/>
-      <w:r>
-        <w:t>: {</w:t>
-      </w:r>
-      <w:proofErr w:type="spellStart"/>
-      <w:r>
-        <w:t>self.ability</w:t>
-      </w:r>
-      <w:proofErr w:type="spellEnd"/>
-      <w:r>
-        <w:t>}")</w:t>
-      </w:r>
-    </w:p>
-    <w:p>
-      <w:pPr>
-        <w:pStyle w:val="Code"/>
-      </w:pPr>
-      <w:r>
-        <w:t>        print(</w:t>
-      </w:r>
-      <w:proofErr w:type="spellStart"/>
-      <w:r>
-        <w:t>f"Weapon</w:t>
-      </w:r>
-      <w:proofErr w:type="spellEnd"/>
-      <w:r>
-        <w:t>: {</w:t>
-      </w:r>
-      <w:proofErr w:type="spellStart"/>
-      <w:r>
-        <w:t>self.weapon</w:t>
-      </w:r>
-      <w:proofErr w:type="spellEnd"/>
-      <w:r>
-        <w:t>}")</w:t>
-      </w:r>
-    </w:p>
-    <w:p>
-      <w:pPr>
-        <w:pStyle w:val="Code"/>
-      </w:pPr>
-    </w:p>
-    <w:p>
-      <w:pPr>
-        <w:pStyle w:val="Code"/>
-      </w:pPr>
-      <w:proofErr w:type="spellStart"/>
-      <w:r>
-        <w:t>ethan</w:t>
-      </w:r>
-      <w:proofErr w:type="spellEnd"/>
-      <w:r>
-        <w:t xml:space="preserve"> = </w:t>
-      </w:r>
-      <w:proofErr w:type="spellStart"/>
-      <w:r>
-        <w:t>ResidentEvilCharacter</w:t>
-      </w:r>
-      <w:proofErr w:type="spellEnd"/>
-      <w:r>
-        <w:t>("Ethan Winters", "Regeneration", "</w:t>
-      </w:r>
-      <w:proofErr w:type="spellStart"/>
-      <w:r>
-        <w:t>Lemi</w:t>
-      </w:r>
-      <w:proofErr w:type="spellEnd"/>
-      <w:r>
-        <w:t xml:space="preserve"> Handgun")</w:t>
-      </w:r>
-    </w:p>
-    <w:p>
-      <w:pPr>
-        <w:pStyle w:val="Code"/>
-      </w:pPr>
-      <w:proofErr w:type="spellStart"/>
-      <w:r>
-        <w:t>lady_dimitrescu</w:t>
-      </w:r>
-      <w:proofErr w:type="spellEnd"/>
-      <w:r>
-        <w:t xml:space="preserve"> = </w:t>
-      </w:r>
-      <w:proofErr w:type="spellStart"/>
-      <w:r>
-        <w:t>ResidentEvilCharacter</w:t>
-      </w:r>
-      <w:proofErr w:type="spellEnd"/>
-      <w:r>
-        <w:t xml:space="preserve">("Lady </w:t>
-      </w:r>
-      <w:proofErr w:type="spellStart"/>
-      <w:r>
-        <w:t>Dimitrescu</w:t>
-      </w:r>
-      <w:proofErr w:type="spellEnd"/>
-      <w:r>
-        <w:t>", "Super Strength", "Claw Attacks")</w:t>
-      </w:r>
-    </w:p>
-    <w:p>
-      <w:pPr>
-        <w:pStyle w:val="Code"/>
-      </w:pPr>
-      <w:proofErr w:type="spellStart"/>
-      <w:r>
-        <w:t>heisenberg</w:t>
-      </w:r>
-      <w:proofErr w:type="spellEnd"/>
-      <w:r>
-        <w:t xml:space="preserve"> = </w:t>
-      </w:r>
-      <w:proofErr w:type="spellStart"/>
-      <w:r>
-        <w:t>ResidentEvilCharacter</w:t>
-      </w:r>
-      <w:proofErr w:type="spellEnd"/>
-      <w:r>
-        <w:t>("Karl Heisenberg", "Magnetic Control", "Hammer")</w:t>
-      </w:r>
-    </w:p>
-    <w:p>
-      <w:pPr>
-        <w:pStyle w:val="Code"/>
-      </w:pPr>
-    </w:p>
-    <w:p>
-      <w:pPr>
-        <w:pStyle w:val="Code"/>
-      </w:pPr>
-      <w:proofErr w:type="spellStart"/>
-      <w:r>
-        <w:t>ethan.show_character</w:t>
-      </w:r>
-      <w:proofErr w:type="spellEnd"/>
-      <w:r>
-        <w:t>()</w:t>
+        <w:t>        self.ability = ability</w:t>
+      </w:r>
+    </w:p>
+    <w:p>
+      <w:pPr>
+        <w:pStyle w:val="Code"/>
+      </w:pPr>
+      <w:r>
+        <w:t>        self.weapon = weapon</w:t>
+      </w:r>
+    </w:p>
+    <w:p>
+      <w:pPr>
+        <w:pStyle w:val="Code"/>
+      </w:pPr>
+    </w:p>
+    <w:p>
+      <w:pPr>
+        <w:pStyle w:val="Code"/>
+      </w:pPr>
+      <w:r>
+        <w:t>    def show_character(self):</w:t>
+      </w:r>
+    </w:p>
+    <w:p>
+      <w:pPr>
+        <w:pStyle w:val="Code"/>
+      </w:pPr>
+      <w:r>
+        <w:t>        print(f"Character: {self.name}")</w:t>
+      </w:r>
+    </w:p>
+    <w:p>
+      <w:pPr>
+        <w:pStyle w:val="Code"/>
+      </w:pPr>
+      <w:r>
+        <w:t>        print(f"Ability: {self.ability}")</w:t>
+      </w:r>
+    </w:p>
+    <w:p>
+      <w:pPr>
+        <w:pStyle w:val="Code"/>
+      </w:pPr>
+      <w:r>
+        <w:t>        print(f"Weapon: {self.weapon}")</w:t>
+      </w:r>
+    </w:p>
+    <w:p>
+      <w:pPr>
+        <w:pStyle w:val="Code"/>
+      </w:pPr>
+    </w:p>
+    <w:p>
+      <w:pPr>
+        <w:pStyle w:val="Code"/>
+      </w:pPr>
+      <w:r>
+        <w:t>ethan = ResidentEvilCharacter("Ethan Winters", "Regeneration", "Lemi Handgun")</w:t>
+      </w:r>
+    </w:p>
+    <w:p>
+      <w:pPr>
+        <w:pStyle w:val="Code"/>
+      </w:pPr>
+      <w:r>
+        <w:t>lady_dimitrescu = ResidentEvilCharacter("Lady Dimitrescu", "Super Strength", "Claw Attacks")</w:t>
+      </w:r>
+    </w:p>
+    <w:p>
+      <w:pPr>
+        <w:pStyle w:val="Code"/>
+      </w:pPr>
+      <w:r>
+        <w:t>heisenberg = ResidentEvilCharacter("Karl Heisenberg", "Magnetic Control", "Hammer")</w:t>
+      </w:r>
+    </w:p>
+    <w:p>
+      <w:pPr>
+        <w:pStyle w:val="Code"/>
+      </w:pPr>
+    </w:p>
+    <w:p>
+      <w:pPr>
+        <w:pStyle w:val="Code"/>
+      </w:pPr>
+      <w:r>
+        <w:t>ethan.show_character()</w:t>
       </w:r>
     </w:p>
     <w:p>
@@ -1205,13 +944,8 @@
       <w:pPr>
         <w:pStyle w:val="Code"/>
       </w:pPr>
-      <w:proofErr w:type="spellStart"/>
-      <w:r>
-        <w:t>lady_dimitrescu.show_character</w:t>
-      </w:r>
-      <w:proofErr w:type="spellEnd"/>
-      <w:r>
-        <w:t>()</w:t>
+      <w:r>
+        <w:t>lady_dimitrescu.show_character()</w:t>
       </w:r>
     </w:p>
     <w:p>
@@ -1226,13 +960,8 @@
       <w:pPr>
         <w:pStyle w:val="Code"/>
       </w:pPr>
-      <w:proofErr w:type="spellStart"/>
-      <w:r>
-        <w:t>heisenberg.show_character</w:t>
-      </w:r>
-      <w:proofErr w:type="spellEnd"/>
-      <w:r>
-        <w:t>()</w:t>
+      <w:r>
+        <w:t>heisenberg.show_character()</w:t>
       </w:r>
     </w:p>
     <w:p>
@@ -1310,10 +1039,7 @@
         <w:pStyle w:val="Part"/>
       </w:pPr>
       <w:r>
-        <w:t>EXPLANATION</w:t>
-      </w:r>
-      <w:r>
-        <w:t>:</w:t>
+        <w:t>EXPLANATION:</w:t>
       </w:r>
     </w:p>
     <w:p>
@@ -1326,31 +1052,7 @@
         <w:pStyle w:val="Explanation"/>
       </w:pPr>
       <w:r>
-        <w:t>A class encapsulating Resident Evil characters. Demonstrates encapsulation with attributes (name, ability, weapon) and a method (</w:t>
-      </w:r>
-      <w:proofErr w:type="spellStart"/>
-      <w:r>
-        <w:t>show_character</w:t>
-      </w:r>
-      <w:proofErr w:type="spellEnd"/>
-      <w:r>
-        <w:t>). Instances (</w:t>
-      </w:r>
-      <w:proofErr w:type="spellStart"/>
-      <w:r>
-        <w:t>ethan</w:t>
-      </w:r>
-      <w:proofErr w:type="spellEnd"/>
-      <w:r>
-        <w:t xml:space="preserve">, </w:t>
-      </w:r>
-      <w:proofErr w:type="spellStart"/>
-      <w:r>
-        <w:t>lady_dimitrescu</w:t>
-      </w:r>
-      <w:proofErr w:type="spellEnd"/>
-      <w:r>
-        <w:t>) represent objects with unique properties.</w:t>
+        <w:t>A class encapsulating Resident Evil characters. Demonstrates encapsulation with attributes (name, ability, weapon) and a method (show_character). Instances (ethan, lady_dimitrescu) represent objects with unique properties.</w:t>
       </w:r>
     </w:p>
     <w:p>
@@ -1411,331 +1113,262 @@
         <w:pStyle w:val="Code"/>
       </w:pPr>
       <w:r>
-        <w:t>    def __</w:t>
-      </w:r>
-      <w:proofErr w:type="spellStart"/>
-      <w:r>
-        <w:t>init</w:t>
-      </w:r>
-      <w:proofErr w:type="spellEnd"/>
-      <w:r>
-        <w:t xml:space="preserve">__(self, </w:t>
-      </w:r>
-      <w:proofErr w:type="spellStart"/>
-      <w:r>
-        <w:t>first_name</w:t>
-      </w:r>
-      <w:proofErr w:type="spellEnd"/>
-      <w:r>
-        <w:t xml:space="preserve">, </w:t>
-      </w:r>
-      <w:proofErr w:type="spellStart"/>
-      <w:r>
-        <w:t>last_name</w:t>
-      </w:r>
-      <w:proofErr w:type="spellEnd"/>
-      <w:r>
-        <w:t xml:space="preserve">, gang, role, </w:t>
-      </w:r>
-      <w:proofErr w:type="spellStart"/>
-      <w:r>
-        <w:t>signature_weapon</w:t>
-      </w:r>
-      <w:proofErr w:type="spellEnd"/>
-      <w:r>
-        <w:t>):</w:t>
-      </w:r>
-    </w:p>
-    <w:p>
-      <w:pPr>
-        <w:pStyle w:val="Code"/>
-      </w:pPr>
-      <w:r>
-        <w:t xml:space="preserve">        </w:t>
-      </w:r>
-      <w:proofErr w:type="spellStart"/>
-      <w:r>
-        <w:t>self.first_name</w:t>
-      </w:r>
-      <w:proofErr w:type="spellEnd"/>
-      <w:r>
-        <w:t xml:space="preserve"> = </w:t>
-      </w:r>
-      <w:proofErr w:type="spellStart"/>
-      <w:r>
-        <w:t>first_name</w:t>
-      </w:r>
-      <w:proofErr w:type="spellEnd"/>
-    </w:p>
-    <w:p>
-      <w:pPr>
-        <w:pStyle w:val="Code"/>
-      </w:pPr>
-      <w:r>
-        <w:t xml:space="preserve">        </w:t>
-      </w:r>
-      <w:proofErr w:type="spellStart"/>
-      <w:r>
-        <w:t>self.last_name</w:t>
-      </w:r>
-      <w:proofErr w:type="spellEnd"/>
-      <w:r>
-        <w:t xml:space="preserve"> = </w:t>
-      </w:r>
-      <w:proofErr w:type="spellStart"/>
-      <w:r>
-        <w:t>last_name</w:t>
-      </w:r>
-      <w:proofErr w:type="spellEnd"/>
-    </w:p>
-    <w:p>
-      <w:pPr>
-        <w:pStyle w:val="Code"/>
-      </w:pPr>
-      <w:r>
-        <w:t xml:space="preserve">        </w:t>
-      </w:r>
-      <w:proofErr w:type="spellStart"/>
-      <w:r>
-        <w:t>self.gang</w:t>
-      </w:r>
-      <w:proofErr w:type="spellEnd"/>
-      <w:r>
-        <w:t xml:space="preserve"> = gang</w:t>
-      </w:r>
-    </w:p>
-    <w:p>
-      <w:pPr>
-        <w:pStyle w:val="Code"/>
-      </w:pPr>
-      <w:r>
-        <w:t xml:space="preserve">        </w:t>
-      </w:r>
-      <w:proofErr w:type="spellStart"/>
-      <w:r>
-        <w:t>self.role</w:t>
-      </w:r>
-      <w:proofErr w:type="spellEnd"/>
-      <w:r>
-        <w:t xml:space="preserve"> = role</w:t>
-      </w:r>
-    </w:p>
-    <w:p>
-      <w:pPr>
-        <w:pStyle w:val="Code"/>
-      </w:pPr>
-      <w:r>
-        <w:t xml:space="preserve">        </w:t>
-      </w:r>
-      <w:proofErr w:type="spellStart"/>
-      <w:r>
-        <w:t>self.signature_weapon</w:t>
-      </w:r>
-      <w:proofErr w:type="spellEnd"/>
-      <w:r>
-        <w:t xml:space="preserve"> = </w:t>
-      </w:r>
-      <w:proofErr w:type="spellStart"/>
-      <w:r>
-        <w:t>signature_weapon</w:t>
-      </w:r>
-      <w:proofErr w:type="spellEnd"/>
-    </w:p>
-    <w:p>
-      <w:pPr>
-        <w:pStyle w:val="Code"/>
-      </w:pPr>
-    </w:p>
-    <w:p>
-      <w:pPr>
-        <w:pStyle w:val="Code"/>
-      </w:pPr>
-      <w:r>
-        <w:t xml:space="preserve">    def </w:t>
-      </w:r>
-      <w:proofErr w:type="spellStart"/>
-      <w:r>
-        <w:t>show_char</w:t>
-      </w:r>
-      <w:proofErr w:type="spellEnd"/>
-      <w:r>
-        <w:t>(self):</w:t>
-      </w:r>
-    </w:p>
-    <w:p>
-      <w:pPr>
-        <w:pStyle w:val="Code"/>
-      </w:pPr>
-      <w:r>
-        <w:t>        print(</w:t>
-      </w:r>
-      <w:proofErr w:type="spellStart"/>
-      <w:r>
-        <w:t>f"Name</w:t>
-      </w:r>
-      <w:proofErr w:type="spellEnd"/>
-      <w:r>
-        <w:t>: {</w:t>
-      </w:r>
-      <w:proofErr w:type="spellStart"/>
-      <w:r>
-        <w:t>self.first_name</w:t>
-      </w:r>
-      <w:proofErr w:type="spellEnd"/>
-      <w:r>
-        <w:t>} {</w:t>
-      </w:r>
-      <w:proofErr w:type="spellStart"/>
-      <w:r>
-        <w:t>self.last_name</w:t>
-      </w:r>
-      <w:proofErr w:type="spellEnd"/>
-      <w:r>
-        <w:t>}")</w:t>
-      </w:r>
-    </w:p>
-    <w:p>
-      <w:pPr>
-        <w:pStyle w:val="Code"/>
-      </w:pPr>
-      <w:r>
-        <w:t>        print(</w:t>
-      </w:r>
-      <w:proofErr w:type="spellStart"/>
-      <w:r>
-        <w:t>f"Gang</w:t>
-      </w:r>
-      <w:proofErr w:type="spellEnd"/>
-      <w:r>
-        <w:t>: {</w:t>
-      </w:r>
-      <w:proofErr w:type="spellStart"/>
-      <w:r>
-        <w:t>self.gang</w:t>
-      </w:r>
-      <w:proofErr w:type="spellEnd"/>
-      <w:r>
-        <w:t>}")</w:t>
-      </w:r>
-    </w:p>
-    <w:p>
-      <w:pPr>
-        <w:pStyle w:val="Code"/>
-      </w:pPr>
-      <w:r>
-        <w:t>        print(</w:t>
-      </w:r>
-      <w:proofErr w:type="spellStart"/>
-      <w:r>
-        <w:t>f"Role</w:t>
-      </w:r>
-      <w:proofErr w:type="spellEnd"/>
-      <w:r>
-        <w:t>: {</w:t>
-      </w:r>
-      <w:proofErr w:type="spellStart"/>
-      <w:r>
-        <w:t>self.role</w:t>
-      </w:r>
-      <w:proofErr w:type="spellEnd"/>
-      <w:r>
-        <w:t>}")</w:t>
-      </w:r>
-    </w:p>
-    <w:p>
-      <w:pPr>
-        <w:pStyle w:val="Code"/>
-      </w:pPr>
-      <w:r>
-        <w:t>        print(</w:t>
-      </w:r>
-      <w:proofErr w:type="spellStart"/>
-      <w:r>
-        <w:t>f"Signature</w:t>
-      </w:r>
-      <w:proofErr w:type="spellEnd"/>
-      <w:r>
-        <w:t xml:space="preserve"> Weapon: {</w:t>
-      </w:r>
-      <w:proofErr w:type="spellStart"/>
-      <w:r>
-        <w:t>self.signature_weapon</w:t>
-      </w:r>
-      <w:proofErr w:type="spellEnd"/>
-      <w:r>
-        <w:t>}")</w:t>
-      </w:r>
-    </w:p>
-    <w:p>
-      <w:pPr>
-        <w:pStyle w:val="Code"/>
-      </w:pPr>
-    </w:p>
-    <w:p>
-      <w:pPr>
-        <w:pStyle w:val="Code"/>
-      </w:pPr>
-      <w:proofErr w:type="spellStart"/>
-      <w:r>
-        <w:t>arthur</w:t>
-      </w:r>
-      <w:proofErr w:type="spellEnd"/>
-      <w:r>
-        <w:t xml:space="preserve"> = RDR2Character("Arthur", "Morgan", "Van der Linde Gang", "Enforcer", "Cattleman Revolver")</w:t>
-      </w:r>
-    </w:p>
-    <w:p>
-      <w:pPr>
-        <w:pStyle w:val="Code"/>
-      </w:pPr>
-      <w:proofErr w:type="spellStart"/>
+        <w:t>    game = "Red Dead Redemption II"</w:t>
+      </w:r>
+    </w:p>
+    <w:p>
+      <w:pPr>
+        <w:pStyle w:val="Code"/>
+      </w:pPr>
+      <w:r>
+        <w:t>    characters = {</w:t>
+      </w:r>
+    </w:p>
+    <w:p>
+      <w:pPr>
+        <w:pStyle w:val="Code"/>
+      </w:pPr>
+      <w:r>
+        <w:t>        "Arthur Morgan": {</w:t>
+      </w:r>
+    </w:p>
+    <w:p>
+      <w:pPr>
+        <w:pStyle w:val="Code"/>
+      </w:pPr>
+      <w:r>
+        <w:t>            "gang": "Van der Linde Gang",</w:t>
+      </w:r>
+    </w:p>
+    <w:p>
+      <w:pPr>
+        <w:pStyle w:val="Code"/>
+      </w:pPr>
+      <w:r>
+        <w:t>            "role": "Enforcer",</w:t>
+      </w:r>
+    </w:p>
+    <w:p>
+      <w:pPr>
+        <w:pStyle w:val="Code"/>
+      </w:pPr>
+      <w:r>
+        <w:t>            "signature_weapon": "Cattleman Revolver"</w:t>
+      </w:r>
+    </w:p>
+    <w:p>
+      <w:pPr>
+        <w:pStyle w:val="Code"/>
+      </w:pPr>
+      <w:r>
+        <w:t>        },</w:t>
+      </w:r>
+    </w:p>
+    <w:p>
+      <w:pPr>
+        <w:pStyle w:val="Code"/>
+      </w:pPr>
+      <w:r>
+        <w:t>        "Dutch van der Linde": {</w:t>
+      </w:r>
+    </w:p>
+    <w:p>
+      <w:pPr>
+        <w:pStyle w:val="Code"/>
+      </w:pPr>
+      <w:r>
+        <w:t>            "gang": "Van der Linde Gang",</w:t>
+      </w:r>
+    </w:p>
+    <w:p>
+      <w:pPr>
+        <w:pStyle w:val="Code"/>
+      </w:pPr>
+      <w:r>
+        <w:t>            "role": "Leader",</w:t>
+      </w:r>
+    </w:p>
+    <w:p>
+      <w:pPr>
+        <w:pStyle w:val="Code"/>
+      </w:pPr>
+      <w:r>
+        <w:t>            "signature_weapon": "Double-Action Revolver"</w:t>
+      </w:r>
+    </w:p>
+    <w:p>
+      <w:pPr>
+        <w:pStyle w:val="Code"/>
+      </w:pPr>
+      <w:r>
+        <w:t>        },</w:t>
+      </w:r>
+    </w:p>
+    <w:p>
+      <w:pPr>
+        <w:pStyle w:val="Code"/>
+      </w:pPr>
+      <w:r>
+        <w:t>        "John Marston": {</w:t>
+      </w:r>
+    </w:p>
+    <w:p>
+      <w:pPr>
+        <w:pStyle w:val="Code"/>
+      </w:pPr>
+      <w:r>
+        <w:t>            "gang": "Van der Linde Gang",</w:t>
+      </w:r>
+    </w:p>
+    <w:p>
+      <w:pPr>
+        <w:pStyle w:val="Code"/>
+      </w:pPr>
+      <w:r>
+        <w:t>            "role": "Gunslinger",</w:t>
+      </w:r>
+    </w:p>
+    <w:p>
+      <w:pPr>
+        <w:pStyle w:val="Code"/>
+      </w:pPr>
+      <w:r>
+        <w:t>            "signature_weapon": "Schofield Revolver"</w:t>
+      </w:r>
+    </w:p>
+    <w:p>
+      <w:pPr>
+        <w:pStyle w:val="Code"/>
+      </w:pPr>
       <w:r>
         <w:lastRenderedPageBreak/>
-        <w:t>dutch</w:t>
-      </w:r>
-      <w:proofErr w:type="spellEnd"/>
-      <w:r>
-        <w:t xml:space="preserve"> = RDR2Character("Dutch", "van der Linde", "Van der Linde Gang", "Leader", "Double-Action Revolver")</w:t>
-      </w:r>
-    </w:p>
-    <w:p>
-      <w:pPr>
-        <w:pStyle w:val="Code"/>
-      </w:pPr>
-      <w:r>
-        <w:t>john = RDR2Character("John", "Marston", "Van der Linde Gang", "Gunslinger", "Schofield Revolver")</w:t>
-      </w:r>
-    </w:p>
-    <w:p>
-      <w:pPr>
-        <w:pStyle w:val="Code"/>
-      </w:pPr>
-      <w:proofErr w:type="spellStart"/>
-      <w:r>
-        <w:t>sadie</w:t>
-      </w:r>
-      <w:proofErr w:type="spellEnd"/>
-      <w:r>
-        <w:t xml:space="preserve"> = RDR2Character("Sadie", "Adler", "Van der Linde Gang", "Bounty Hunter", "Lancaster Repeater")</w:t>
-      </w:r>
-    </w:p>
-    <w:p>
-      <w:pPr>
-        <w:pStyle w:val="Code"/>
-      </w:pPr>
-    </w:p>
-    <w:p>
-      <w:pPr>
-        <w:pStyle w:val="Code"/>
-      </w:pPr>
-      <w:proofErr w:type="spellStart"/>
-      <w:r>
-        <w:t>arthur.show_char</w:t>
-      </w:r>
-      <w:proofErr w:type="spellEnd"/>
-      <w:r>
-        <w:t>()</w:t>
-      </w:r>
+        <w:t>        },</w:t>
+      </w:r>
+    </w:p>
+    <w:p>
+      <w:pPr>
+        <w:pStyle w:val="Code"/>
+      </w:pPr>
+      <w:r>
+        <w:t>        "Sadie Adler": {</w:t>
+      </w:r>
+    </w:p>
+    <w:p>
+      <w:pPr>
+        <w:pStyle w:val="Code"/>
+      </w:pPr>
+      <w:r>
+        <w:t>            "gang": "Van der Linde Gang",</w:t>
+      </w:r>
+    </w:p>
+    <w:p>
+      <w:pPr>
+        <w:pStyle w:val="Code"/>
+      </w:pPr>
+      <w:r>
+        <w:t>            "role": "Bounty Hunter",</w:t>
+      </w:r>
+    </w:p>
+    <w:p>
+      <w:pPr>
+        <w:pStyle w:val="Code"/>
+      </w:pPr>
+      <w:r>
+        <w:t>            "signature_weapon": "Lancaster Repeater"</w:t>
+      </w:r>
+    </w:p>
+    <w:p>
+      <w:pPr>
+        <w:pStyle w:val="Code"/>
+      </w:pPr>
+      <w:r>
+        <w:t>        }</w:t>
+      </w:r>
+    </w:p>
+    <w:p>
+      <w:pPr>
+        <w:pStyle w:val="Code"/>
+      </w:pPr>
+      <w:r>
+        <w:t>    }</w:t>
+      </w:r>
+    </w:p>
+    <w:p>
+      <w:pPr>
+        <w:pStyle w:val="Code"/>
+      </w:pPr>
+      <w:r>
+        <w:t xml:space="preserve">    </w:t>
+      </w:r>
+    </w:p>
+    <w:p>
+      <w:pPr>
+        <w:pStyle w:val="Code"/>
+      </w:pPr>
+      <w:r>
+        <w:t>    @classmethod</w:t>
+      </w:r>
+    </w:p>
+    <w:p>
+      <w:pPr>
+        <w:pStyle w:val="Code"/>
+      </w:pPr>
+      <w:r>
+        <w:t>    def print_characters(cls):</w:t>
+      </w:r>
+    </w:p>
+    <w:p>
+      <w:pPr>
+        <w:pStyle w:val="Code"/>
+      </w:pPr>
+      <w:r>
+        <w:t>        for character, details in cls.characters.items():</w:t>
+      </w:r>
+    </w:p>
+    <w:p>
+      <w:pPr>
+        <w:pStyle w:val="Code"/>
+      </w:pPr>
+      <w:r>
+        <w:t>            print(f"{character}:")</w:t>
+      </w:r>
+    </w:p>
+    <w:p>
+      <w:pPr>
+        <w:pStyle w:val="Code"/>
+      </w:pPr>
+      <w:r>
+        <w:t>            print(f"   Gang: {details["gang"]}")</w:t>
+      </w:r>
+    </w:p>
+    <w:p>
+      <w:pPr>
+        <w:pStyle w:val="Code"/>
+      </w:pPr>
+      <w:r>
+        <w:t>            print(f"   Role: {details["role"]}")</w:t>
+      </w:r>
+    </w:p>
+    <w:p>
+      <w:pPr>
+        <w:pStyle w:val="Code"/>
+      </w:pPr>
+      <w:r>
+        <w:t>            print(f"   Signature Weapon: {details["signature_weapon"]}")</w:t>
+      </w:r>
+    </w:p>
+    <w:p>
+      <w:pPr>
+        <w:pStyle w:val="Code"/>
+      </w:pPr>
+      <w:r>
+        <w:t>            print()</w:t>
+      </w:r>
+    </w:p>
+    <w:p>
+      <w:pPr>
+        <w:pStyle w:val="Code"/>
+      </w:pPr>
     </w:p>
     <w:p>
       <w:pPr>
@@ -1749,13 +1382,24 @@
       <w:pPr>
         <w:pStyle w:val="Code"/>
       </w:pPr>
-      <w:proofErr w:type="spellStart"/>
-      <w:r>
-        <w:t>dutch.show_char</w:t>
-      </w:r>
-      <w:proofErr w:type="spellEnd"/>
-      <w:r>
-        <w:t>()</w:t>
+      <w:r>
+        <w:t>print("------------------------------------------------------------")</w:t>
+      </w:r>
+    </w:p>
+    <w:p>
+      <w:pPr>
+        <w:pStyle w:val="Code"/>
+      </w:pPr>
+      <w:r>
+        <w:t>print("\t\tGame:" , RDR2Character.game)</w:t>
+      </w:r>
+    </w:p>
+    <w:p>
+      <w:pPr>
+        <w:pStyle w:val="Code"/>
+      </w:pPr>
+      <w:r>
+        <w:t>print("------------------------------------------------------------")</w:t>
       </w:r>
     </w:p>
     <w:p>
@@ -1770,34 +1414,8 @@
       <w:pPr>
         <w:pStyle w:val="Code"/>
       </w:pPr>
-      <w:proofErr w:type="spellStart"/>
-      <w:r>
-        <w:t>john.show_char</w:t>
-      </w:r>
-      <w:proofErr w:type="spellEnd"/>
-      <w:r>
-        <w:t>()</w:t>
-      </w:r>
-    </w:p>
-    <w:p>
-      <w:pPr>
-        <w:pStyle w:val="Code"/>
-      </w:pPr>
-      <w:r>
-        <w:t>print()</w:t>
-      </w:r>
-    </w:p>
-    <w:p>
-      <w:pPr>
-        <w:pStyle w:val="Code"/>
-      </w:pPr>
-      <w:proofErr w:type="spellStart"/>
-      <w:r>
-        <w:t>sadie.show_char</w:t>
-      </w:r>
-      <w:proofErr w:type="spellEnd"/>
-      <w:r>
-        <w:t>()</w:t>
+      <w:r>
+        <w:t>RDR2Character.print_characters()</w:t>
       </w:r>
     </w:p>
     <w:p>
@@ -1824,16 +1442,14 @@
       </w:pPr>
       <w:r>
         <w:rPr>
-          <w:b w:val="0"/>
-          <w:bCs/>
           <w:noProof/>
           <w:u w:val="none"/>
         </w:rPr>
         <w:drawing>
-          <wp:inline distT="0" distB="0" distL="0" distR="0" wp14:anchorId="7393CBD0" wp14:editId="5E20B8FD">
-            <wp:extent cx="5731510" cy="2705100"/>
-            <wp:effectExtent l="0" t="0" r="2540" b="0"/>
-            <wp:docPr id="5" name="Picture 5"/>
+          <wp:inline distT="0" distB="0" distL="0" distR="0" wp14:anchorId="623DE1AA" wp14:editId="15A4FD44">
+            <wp:extent cx="5731510" cy="2945130"/>
+            <wp:effectExtent l="0" t="0" r="2540" b="7620"/>
+            <wp:docPr id="3" name="Picture 3"/>
             <wp:cNvGraphicFramePr>
               <a:graphicFrameLocks xmlns:a="http://schemas.openxmlformats.org/drawingml/2006/main" noChangeAspect="1"/>
             </wp:cNvGraphicFramePr>
@@ -1853,7 +1469,7 @@
                   <pic:spPr>
                     <a:xfrm>
                       <a:off x="0" y="0"/>
-                      <a:ext cx="5731510" cy="2705100"/>
+                      <a:ext cx="5731510" cy="2945130"/>
                     </a:xfrm>
                     <a:prstGeom prst="rect">
                       <a:avLst/>
@@ -1870,12 +1486,8 @@
       <w:pPr>
         <w:pStyle w:val="Part"/>
       </w:pPr>
-    </w:p>
-    <w:p>
-      <w:pPr>
-        <w:pStyle w:val="Part"/>
-      </w:pPr>
-      <w:r>
+      <w:r>
+        <w:lastRenderedPageBreak/>
         <w:t>EXPLANATION:</w:t>
       </w:r>
     </w:p>
@@ -1900,98 +1512,16 @@
         <w:t>Red Dead Redemption 2</w:t>
       </w:r>
       <w:r>
-        <w:t xml:space="preserve"> characters. Uses </w:t>
-      </w:r>
-      <w:r>
-        <w:rPr>
-          <w:rStyle w:val="Strong"/>
-        </w:rPr>
-        <w:t>encapsulation</w:t>
-      </w:r>
-      <w:r>
-        <w:t xml:space="preserve"> for attributes (</w:t>
-      </w:r>
-      <w:proofErr w:type="spellStart"/>
-      <w:r>
-        <w:rPr>
-          <w:rStyle w:val="HTMLCode"/>
-          <w:rFonts w:ascii="Microsoft JhengHei Light" w:eastAsia="Microsoft JhengHei Light" w:hAnsi="Microsoft JhengHei Light"/>
-          <w:sz w:val="28"/>
-          <w:szCs w:val="28"/>
-        </w:rPr>
-        <w:t>first_name</w:t>
-      </w:r>
-      <w:proofErr w:type="spellEnd"/>
-      <w:r>
-        <w:t xml:space="preserve">, </w:t>
-      </w:r>
-      <w:proofErr w:type="spellStart"/>
-      <w:r>
-        <w:rPr>
-          <w:rStyle w:val="HTMLCode"/>
-          <w:rFonts w:ascii="Microsoft JhengHei Light" w:eastAsia="Microsoft JhengHei Light" w:hAnsi="Microsoft JhengHei Light"/>
-          <w:sz w:val="28"/>
-          <w:szCs w:val="28"/>
-        </w:rPr>
-        <w:t>last_name</w:t>
-      </w:r>
-      <w:proofErr w:type="spellEnd"/>
-      <w:r>
-        <w:t xml:space="preserve">, </w:t>
-      </w:r>
-      <w:r>
-        <w:rPr>
-          <w:rStyle w:val="HTMLCode"/>
-          <w:rFonts w:ascii="Microsoft JhengHei Light" w:eastAsia="Microsoft JhengHei Light" w:hAnsi="Microsoft JhengHei Light"/>
-          <w:sz w:val="28"/>
-          <w:szCs w:val="28"/>
-        </w:rPr>
-        <w:t>gang</w:t>
-      </w:r>
-      <w:r>
-        <w:t>, etc.) and a method (</w:t>
-      </w:r>
-      <w:proofErr w:type="spellStart"/>
-      <w:r>
-        <w:rPr>
-          <w:rStyle w:val="HTMLCode"/>
-          <w:rFonts w:ascii="Microsoft JhengHei Light" w:eastAsia="Microsoft JhengHei Light" w:hAnsi="Microsoft JhengHei Light"/>
-          <w:sz w:val="28"/>
-          <w:szCs w:val="28"/>
-        </w:rPr>
-        <w:t>show_char</w:t>
-      </w:r>
-      <w:proofErr w:type="spellEnd"/>
-      <w:r>
-        <w:t>). Instances (</w:t>
-      </w:r>
-      <w:proofErr w:type="spellStart"/>
-      <w:r>
-        <w:rPr>
-          <w:rStyle w:val="HTMLCode"/>
-          <w:rFonts w:ascii="Microsoft JhengHei Light" w:eastAsia="Microsoft JhengHei Light" w:hAnsi="Microsoft JhengHei Light"/>
-          <w:sz w:val="28"/>
-          <w:szCs w:val="28"/>
-        </w:rPr>
-        <w:t>arthur</w:t>
-      </w:r>
-      <w:proofErr w:type="spellEnd"/>
-      <w:r>
-        <w:t xml:space="preserve">, </w:t>
-      </w:r>
-      <w:proofErr w:type="spellStart"/>
-      <w:r>
-        <w:rPr>
-          <w:rStyle w:val="HTMLCode"/>
-          <w:rFonts w:ascii="Microsoft JhengHei Light" w:eastAsia="Microsoft JhengHei Light" w:hAnsi="Microsoft JhengHei Light"/>
-          <w:sz w:val="28"/>
-          <w:szCs w:val="28"/>
-        </w:rPr>
-        <w:t>dutch</w:t>
-      </w:r>
-      <w:proofErr w:type="spellEnd"/>
-      <w:r>
-        <w:t>) represent objects with specific roles and weapons.</w:t>
+        <w:t xml:space="preserve"> characters. </w:t>
+      </w:r>
+      <w:r>
+        <w:t xml:space="preserve">Uses the concept of ‘class variables’ and ‘class methods’, that are ‘game’, ‘characters’and ‘print_characters’. Without </w:t>
+      </w:r>
+      <w:r>
+        <w:t>instantiating</w:t>
+      </w:r>
+      <w:r>
+        <w:t xml:space="preserve"> and object, we call the ‘print_characters’class method.</w:t>
       </w:r>
     </w:p>
     <w:p>
@@ -2004,423 +1534,239 @@
         <w:pStyle w:val="Question"/>
       </w:pPr>
       <w:r>
+        <w:t>d</w:t>
+      </w:r>
+      <w:r>
+        <w:t xml:space="preserve">) </w:t>
+      </w:r>
+      <w:r>
+        <w:t>Inheritance</w:t>
+      </w:r>
+      <w:r>
+        <w:t>.</w:t>
+      </w:r>
+    </w:p>
+    <w:p>
+      <w:pPr>
+        <w:pStyle w:val="Part"/>
+      </w:pPr>
+      <w:r>
+        <w:t>CODE:</w:t>
+      </w:r>
+    </w:p>
+    <w:p>
+      <w:pPr>
+        <w:pStyle w:val="Code"/>
+      </w:pPr>
+    </w:p>
+    <w:p>
+      <w:pPr>
+        <w:pStyle w:val="Code"/>
+      </w:pPr>
+      <w:r>
+        <w:t>class Character:</w:t>
+      </w:r>
+    </w:p>
+    <w:p>
+      <w:pPr>
+        <w:pStyle w:val="Code"/>
+      </w:pPr>
+      <w:r>
+        <w:t>    def __init__(self, name, role, weapon):</w:t>
+      </w:r>
+    </w:p>
+    <w:p>
+      <w:pPr>
+        <w:pStyle w:val="Code"/>
+      </w:pPr>
+      <w:r>
+        <w:t>        self.name = name</w:t>
+      </w:r>
+    </w:p>
+    <w:p>
+      <w:pPr>
+        <w:pStyle w:val="Code"/>
+      </w:pPr>
+      <w:r>
+        <w:t>        self.role = role</w:t>
+      </w:r>
+    </w:p>
+    <w:p>
+      <w:pPr>
+        <w:pStyle w:val="Code"/>
+      </w:pPr>
+      <w:r>
+        <w:t>        self.weapon = weapon</w:t>
+      </w:r>
+    </w:p>
+    <w:p>
+      <w:pPr>
+        <w:pStyle w:val="Code"/>
+      </w:pPr>
+    </w:p>
+    <w:p>
+      <w:pPr>
+        <w:pStyle w:val="Code"/>
+      </w:pPr>
+      <w:r>
+        <w:t>    def show_info(self):</w:t>
+      </w:r>
+    </w:p>
+    <w:p>
+      <w:pPr>
+        <w:pStyle w:val="Code"/>
+      </w:pPr>
+      <w:r>
+        <w:t>        print(f"Name: {self.name}")</w:t>
+      </w:r>
+    </w:p>
+    <w:p>
+      <w:pPr>
+        <w:pStyle w:val="Code"/>
+      </w:pPr>
+      <w:r>
+        <w:t>        print(f"Role: {self.role}")</w:t>
+      </w:r>
+    </w:p>
+    <w:p>
+      <w:pPr>
+        <w:pStyle w:val="Code"/>
+      </w:pPr>
+      <w:r>
+        <w:t>        print(f"Weapon: {self.weapon}")</w:t>
+      </w:r>
+    </w:p>
+    <w:p>
+      <w:pPr>
+        <w:pStyle w:val="Code"/>
+      </w:pPr>
+    </w:p>
+    <w:p>
+      <w:pPr>
+        <w:pStyle w:val="Code"/>
+      </w:pPr>
+      <w:r>
+        <w:t>class Human(Character):</w:t>
+      </w:r>
+    </w:p>
+    <w:p>
+      <w:pPr>
+        <w:pStyle w:val="Code"/>
+      </w:pPr>
+      <w:r>
+        <w:t>    def __init__(self, name, role, weapon, tribe):</w:t>
+      </w:r>
+    </w:p>
+    <w:p>
+      <w:pPr>
+        <w:pStyle w:val="Code"/>
+      </w:pPr>
+      <w:r>
+        <w:t>        super().__init__(name, role, weapon)</w:t>
+      </w:r>
+    </w:p>
+    <w:p>
+      <w:pPr>
+        <w:pStyle w:val="Code"/>
+      </w:pPr>
+      <w:r>
+        <w:t>        self.tribe = tribe</w:t>
+      </w:r>
+    </w:p>
+    <w:p>
+      <w:pPr>
+        <w:pStyle w:val="Code"/>
+      </w:pPr>
+    </w:p>
+    <w:p>
+      <w:pPr>
+        <w:pStyle w:val="Code"/>
+      </w:pPr>
+      <w:r>
+        <w:t>    def show_info(self):</w:t>
+      </w:r>
+    </w:p>
+    <w:p>
+      <w:pPr>
+        <w:pStyle w:val="Code"/>
+      </w:pPr>
+      <w:r>
+        <w:t>        super().show_info()</w:t>
+      </w:r>
+    </w:p>
+    <w:p>
+      <w:pPr>
+        <w:pStyle w:val="Code"/>
+      </w:pPr>
+      <w:r>
+        <w:t>        print(f"Tribe: {self.tribe}")</w:t>
+      </w:r>
+    </w:p>
+    <w:p>
+      <w:pPr>
+        <w:pStyle w:val="Code"/>
+      </w:pPr>
+    </w:p>
+    <w:p>
+      <w:pPr>
+        <w:pStyle w:val="Code"/>
+      </w:pPr>
+      <w:r>
+        <w:t>class Machine(Character):</w:t>
+      </w:r>
+    </w:p>
+    <w:p>
+      <w:pPr>
+        <w:pStyle w:val="Code"/>
+      </w:pPr>
+      <w:r>
+        <w:t>    def __init__(self, name, role, weapon, weakness):</w:t>
+      </w:r>
+    </w:p>
+    <w:p>
+      <w:pPr>
+        <w:pStyle w:val="Code"/>
+      </w:pPr>
+      <w:r>
+        <w:t>        super().__init__(name, role, weapon)</w:t>
+      </w:r>
+    </w:p>
+    <w:p>
+      <w:pPr>
+        <w:pStyle w:val="Code"/>
+      </w:pPr>
+      <w:r>
+        <w:t>        self.weakness = weakness</w:t>
+      </w:r>
+    </w:p>
+    <w:p>
+      <w:pPr>
+        <w:pStyle w:val="Code"/>
+      </w:pPr>
+    </w:p>
+    <w:p>
+      <w:pPr>
+        <w:pStyle w:val="Code"/>
+      </w:pPr>
+      <w:r>
+        <w:t>    def show_info(self):</w:t>
+      </w:r>
+    </w:p>
+    <w:p>
+      <w:pPr>
+        <w:pStyle w:val="Code"/>
+      </w:pPr>
+      <w:r>
         <w:lastRenderedPageBreak/>
-        <w:t>d</w:t>
-      </w:r>
-      <w:r>
-        <w:t xml:space="preserve">) </w:t>
-      </w:r>
-      <w:r>
-        <w:t>Inheritance</w:t>
-      </w:r>
-      <w:r>
-        <w:t>.</w:t>
-      </w:r>
-    </w:p>
-    <w:p>
-      <w:pPr>
-        <w:pStyle w:val="Part"/>
-      </w:pPr>
-      <w:r>
-        <w:t>CODE:</w:t>
-      </w:r>
-    </w:p>
-    <w:p>
-      <w:pPr>
-        <w:pStyle w:val="Code"/>
-      </w:pPr>
-    </w:p>
-    <w:p>
-      <w:pPr>
-        <w:pStyle w:val="Code"/>
-      </w:pPr>
-      <w:r>
-        <w:t>class Character:</w:t>
-      </w:r>
-    </w:p>
-    <w:p>
-      <w:pPr>
-        <w:pStyle w:val="Code"/>
-      </w:pPr>
-      <w:r>
-        <w:t>    def __</w:t>
-      </w:r>
-      <w:proofErr w:type="spellStart"/>
-      <w:r>
-        <w:t>init</w:t>
-      </w:r>
-      <w:proofErr w:type="spellEnd"/>
-      <w:r>
-        <w:t>__(self, name, role, weapon):</w:t>
-      </w:r>
-    </w:p>
-    <w:p>
-      <w:pPr>
-        <w:pStyle w:val="Code"/>
-      </w:pPr>
-      <w:r>
-        <w:t>        self.name = name</w:t>
-      </w:r>
-    </w:p>
-    <w:p>
-      <w:pPr>
-        <w:pStyle w:val="Code"/>
-      </w:pPr>
-      <w:r>
-        <w:t xml:space="preserve">        </w:t>
-      </w:r>
-      <w:proofErr w:type="spellStart"/>
-      <w:r>
-        <w:t>self.role</w:t>
-      </w:r>
-      <w:proofErr w:type="spellEnd"/>
-      <w:r>
-        <w:t xml:space="preserve"> = role</w:t>
-      </w:r>
-    </w:p>
-    <w:p>
-      <w:pPr>
-        <w:pStyle w:val="Code"/>
-      </w:pPr>
-      <w:r>
-        <w:t xml:space="preserve">        </w:t>
-      </w:r>
-      <w:proofErr w:type="spellStart"/>
-      <w:r>
-        <w:t>self.weapon</w:t>
-      </w:r>
-      <w:proofErr w:type="spellEnd"/>
-      <w:r>
-        <w:t xml:space="preserve"> = weapon</w:t>
-      </w:r>
-    </w:p>
-    <w:p>
-      <w:pPr>
-        <w:pStyle w:val="Code"/>
-      </w:pPr>
-    </w:p>
-    <w:p>
-      <w:pPr>
-        <w:pStyle w:val="Code"/>
-      </w:pPr>
-      <w:r>
-        <w:t xml:space="preserve">    def </w:t>
-      </w:r>
-      <w:proofErr w:type="spellStart"/>
-      <w:r>
-        <w:t>show_info</w:t>
-      </w:r>
-      <w:proofErr w:type="spellEnd"/>
-      <w:r>
-        <w:t>(self):</w:t>
-      </w:r>
-    </w:p>
-    <w:p>
-      <w:pPr>
-        <w:pStyle w:val="Code"/>
-      </w:pPr>
-      <w:r>
-        <w:t>        print(</w:t>
-      </w:r>
-      <w:proofErr w:type="spellStart"/>
-      <w:r>
-        <w:t>f"Name</w:t>
-      </w:r>
-      <w:proofErr w:type="spellEnd"/>
-      <w:r>
-        <w:t>: {self.name}")</w:t>
-      </w:r>
-    </w:p>
-    <w:p>
-      <w:pPr>
-        <w:pStyle w:val="Code"/>
-      </w:pPr>
-      <w:r>
-        <w:t>        print(</w:t>
-      </w:r>
-      <w:proofErr w:type="spellStart"/>
-      <w:r>
-        <w:t>f"Role</w:t>
-      </w:r>
-      <w:proofErr w:type="spellEnd"/>
-      <w:r>
-        <w:t>: {</w:t>
-      </w:r>
-      <w:proofErr w:type="spellStart"/>
-      <w:r>
-        <w:t>self.role</w:t>
-      </w:r>
-      <w:proofErr w:type="spellEnd"/>
-      <w:r>
-        <w:t>}")</w:t>
-      </w:r>
-    </w:p>
-    <w:p>
-      <w:pPr>
-        <w:pStyle w:val="Code"/>
-      </w:pPr>
-      <w:r>
-        <w:t>        print(</w:t>
-      </w:r>
-      <w:proofErr w:type="spellStart"/>
-      <w:r>
-        <w:t>f"Weapon</w:t>
-      </w:r>
-      <w:proofErr w:type="spellEnd"/>
-      <w:r>
-        <w:t>: {</w:t>
-      </w:r>
-      <w:proofErr w:type="spellStart"/>
-      <w:r>
-        <w:t>self.weapon</w:t>
-      </w:r>
-      <w:proofErr w:type="spellEnd"/>
-      <w:r>
-        <w:t>}")</w:t>
-      </w:r>
-    </w:p>
-    <w:p>
-      <w:pPr>
-        <w:pStyle w:val="Code"/>
-      </w:pPr>
-    </w:p>
-    <w:p>
-      <w:pPr>
-        <w:pStyle w:val="Code"/>
-      </w:pPr>
-      <w:r>
-        <w:t>class Human(Character):</w:t>
-      </w:r>
-    </w:p>
-    <w:p>
-      <w:pPr>
-        <w:pStyle w:val="Code"/>
-      </w:pPr>
-      <w:r>
-        <w:t>    def __</w:t>
-      </w:r>
-      <w:proofErr w:type="spellStart"/>
-      <w:r>
-        <w:t>init</w:t>
-      </w:r>
-      <w:proofErr w:type="spellEnd"/>
-      <w:r>
-        <w:t>__(self, name, role, weapon, tribe):</w:t>
-      </w:r>
-    </w:p>
-    <w:p>
-      <w:pPr>
-        <w:pStyle w:val="Code"/>
-      </w:pPr>
-      <w:r>
-        <w:t>        super().__</w:t>
-      </w:r>
-      <w:proofErr w:type="spellStart"/>
-      <w:r>
-        <w:t>init</w:t>
-      </w:r>
-      <w:proofErr w:type="spellEnd"/>
-      <w:r>
-        <w:t>__(name, role, weapon)</w:t>
-      </w:r>
-    </w:p>
-    <w:p>
-      <w:pPr>
-        <w:pStyle w:val="Code"/>
-      </w:pPr>
-      <w:r>
-        <w:t xml:space="preserve">        </w:t>
-      </w:r>
-      <w:proofErr w:type="spellStart"/>
-      <w:r>
-        <w:t>self.tribe</w:t>
-      </w:r>
-      <w:proofErr w:type="spellEnd"/>
-      <w:r>
-        <w:t xml:space="preserve"> = tribe</w:t>
-      </w:r>
-    </w:p>
-    <w:p>
-      <w:pPr>
-        <w:pStyle w:val="Code"/>
-      </w:pPr>
-    </w:p>
-    <w:p>
-      <w:pPr>
-        <w:pStyle w:val="Code"/>
-      </w:pPr>
-      <w:r>
-        <w:t xml:space="preserve">    def </w:t>
-      </w:r>
-      <w:proofErr w:type="spellStart"/>
-      <w:r>
-        <w:t>show_info</w:t>
-      </w:r>
-      <w:proofErr w:type="spellEnd"/>
-      <w:r>
-        <w:t>(self):</w:t>
-      </w:r>
-    </w:p>
-    <w:p>
-      <w:pPr>
-        <w:pStyle w:val="Code"/>
-      </w:pPr>
-      <w:r>
-        <w:t>        super().</w:t>
-      </w:r>
-      <w:proofErr w:type="spellStart"/>
-      <w:r>
-        <w:t>show_info</w:t>
-      </w:r>
-      <w:proofErr w:type="spellEnd"/>
-      <w:r>
-        <w:t>()</w:t>
-      </w:r>
-    </w:p>
-    <w:p>
-      <w:pPr>
-        <w:pStyle w:val="Code"/>
-      </w:pPr>
-      <w:r>
-        <w:t>        print(</w:t>
-      </w:r>
-      <w:proofErr w:type="spellStart"/>
-      <w:r>
-        <w:t>f"Tribe</w:t>
-      </w:r>
-      <w:proofErr w:type="spellEnd"/>
-      <w:r>
-        <w:t>: {</w:t>
-      </w:r>
-      <w:proofErr w:type="spellStart"/>
-      <w:r>
-        <w:t>self.tribe</w:t>
-      </w:r>
-      <w:proofErr w:type="spellEnd"/>
-      <w:r>
-        <w:t>}")</w:t>
-      </w:r>
-    </w:p>
-    <w:p>
-      <w:pPr>
-        <w:pStyle w:val="Code"/>
-      </w:pPr>
-    </w:p>
-    <w:p>
-      <w:pPr>
-        <w:pStyle w:val="Code"/>
-      </w:pPr>
-      <w:r>
-        <w:t>class Machine(Character):</w:t>
-      </w:r>
-    </w:p>
-    <w:p>
-      <w:pPr>
-        <w:pStyle w:val="Code"/>
-      </w:pPr>
-      <w:r>
-        <w:t>    def __</w:t>
-      </w:r>
-      <w:proofErr w:type="spellStart"/>
-      <w:r>
-        <w:t>init</w:t>
-      </w:r>
-      <w:proofErr w:type="spellEnd"/>
-      <w:r>
-        <w:t>__(self, name, role, weapon, weakness):</w:t>
-      </w:r>
-    </w:p>
-    <w:p>
-      <w:pPr>
-        <w:pStyle w:val="Code"/>
-      </w:pPr>
-      <w:r>
-        <w:t>        super().__</w:t>
-      </w:r>
-      <w:proofErr w:type="spellStart"/>
-      <w:r>
-        <w:t>init</w:t>
-      </w:r>
-      <w:proofErr w:type="spellEnd"/>
-      <w:r>
-        <w:t>__(name, role, weapon)</w:t>
-      </w:r>
-    </w:p>
-    <w:p>
-      <w:pPr>
-        <w:pStyle w:val="Code"/>
-      </w:pPr>
-      <w:r>
-        <w:t xml:space="preserve">        </w:t>
-      </w:r>
-      <w:proofErr w:type="spellStart"/>
-      <w:r>
-        <w:t>self.weakness</w:t>
-      </w:r>
-      <w:proofErr w:type="spellEnd"/>
-      <w:r>
-        <w:t xml:space="preserve"> = weakness</w:t>
-      </w:r>
-    </w:p>
-    <w:p>
-      <w:pPr>
-        <w:pStyle w:val="Code"/>
-      </w:pPr>
-    </w:p>
-    <w:p>
-      <w:pPr>
-        <w:pStyle w:val="Code"/>
-      </w:pPr>
-      <w:r>
-        <w:t xml:space="preserve">    def </w:t>
-      </w:r>
-      <w:proofErr w:type="spellStart"/>
-      <w:r>
-        <w:t>show_info</w:t>
-      </w:r>
-      <w:proofErr w:type="spellEnd"/>
-      <w:r>
-        <w:t>(self):</w:t>
-      </w:r>
-    </w:p>
-    <w:p>
-      <w:pPr>
-        <w:pStyle w:val="Code"/>
-      </w:pPr>
-      <w:r>
-        <w:t>        super().</w:t>
-      </w:r>
-      <w:proofErr w:type="spellStart"/>
-      <w:r>
-        <w:t>show_info</w:t>
-      </w:r>
-      <w:proofErr w:type="spellEnd"/>
-      <w:r>
-        <w:t>()</w:t>
-      </w:r>
-    </w:p>
-    <w:p>
-      <w:pPr>
-        <w:pStyle w:val="Code"/>
-      </w:pPr>
-      <w:r>
-        <w:t>        print(</w:t>
-      </w:r>
-      <w:proofErr w:type="spellStart"/>
-      <w:r>
-        <w:t>f"Weakness</w:t>
-      </w:r>
-      <w:proofErr w:type="spellEnd"/>
-      <w:r>
-        <w:t>: {</w:t>
-      </w:r>
-      <w:proofErr w:type="spellStart"/>
-      <w:r>
-        <w:t>self.weakness</w:t>
-      </w:r>
-      <w:proofErr w:type="spellEnd"/>
-      <w:r>
-        <w:t>}")</w:t>
+        <w:t>        super().show_info()</w:t>
+      </w:r>
+    </w:p>
+    <w:p>
+      <w:pPr>
+        <w:pStyle w:val="Code"/>
+      </w:pPr>
+      <w:r>
+        <w:t>        print(f"Weakness: {self.weakness}")</w:t>
       </w:r>
     </w:p>
     <w:p>
@@ -2441,185 +1787,81 @@
         <w:pStyle w:val="Code"/>
       </w:pPr>
       <w:r>
-        <w:t>    def __</w:t>
-      </w:r>
-      <w:proofErr w:type="spellStart"/>
-      <w:r>
-        <w:t>init</w:t>
-      </w:r>
-      <w:proofErr w:type="spellEnd"/>
-      <w:r>
-        <w:t>__(self, name, role, weapon, territory):</w:t>
-      </w:r>
-    </w:p>
-    <w:p>
-      <w:pPr>
-        <w:pStyle w:val="Code"/>
-      </w:pPr>
-      <w:r>
-        <w:t>        super().__</w:t>
-      </w:r>
-      <w:proofErr w:type="spellStart"/>
-      <w:r>
-        <w:t>init</w:t>
-      </w:r>
-      <w:proofErr w:type="spellEnd"/>
-      <w:r>
-        <w:t>__(name, role, weapon)</w:t>
-      </w:r>
-    </w:p>
-    <w:p>
-      <w:pPr>
-        <w:pStyle w:val="Code"/>
-      </w:pPr>
-      <w:r>
-        <w:t xml:space="preserve">        </w:t>
-      </w:r>
-      <w:proofErr w:type="spellStart"/>
-      <w:r>
-        <w:t>self.territory</w:t>
-      </w:r>
-      <w:proofErr w:type="spellEnd"/>
-      <w:r>
-        <w:t xml:space="preserve"> = territory</w:t>
-      </w:r>
-    </w:p>
-    <w:p>
-      <w:pPr>
-        <w:pStyle w:val="Code"/>
-      </w:pPr>
-    </w:p>
-    <w:p>
-      <w:pPr>
-        <w:pStyle w:val="Code"/>
-      </w:pPr>
-      <w:r>
-        <w:t xml:space="preserve">    def </w:t>
-      </w:r>
-      <w:proofErr w:type="spellStart"/>
-      <w:r>
-        <w:t>show_info</w:t>
-      </w:r>
-      <w:proofErr w:type="spellEnd"/>
-      <w:r>
-        <w:t>(self):</w:t>
-      </w:r>
-    </w:p>
-    <w:p>
-      <w:pPr>
-        <w:pStyle w:val="Code"/>
-      </w:pPr>
-      <w:r>
-        <w:t>        super().</w:t>
-      </w:r>
-      <w:proofErr w:type="spellStart"/>
-      <w:r>
-        <w:t>show_info</w:t>
-      </w:r>
-      <w:proofErr w:type="spellEnd"/>
-      <w:r>
-        <w:t>()</w:t>
-      </w:r>
-    </w:p>
-    <w:p>
-      <w:pPr>
-        <w:pStyle w:val="Code"/>
-      </w:pPr>
-      <w:r>
-        <w:lastRenderedPageBreak/>
-        <w:t>        print(</w:t>
-      </w:r>
-      <w:proofErr w:type="spellStart"/>
-      <w:r>
-        <w:t>f"Territory</w:t>
-      </w:r>
-      <w:proofErr w:type="spellEnd"/>
-      <w:r>
-        <w:t>: {</w:t>
-      </w:r>
-      <w:proofErr w:type="spellStart"/>
-      <w:r>
-        <w:t>self.territory</w:t>
-      </w:r>
-      <w:proofErr w:type="spellEnd"/>
-      <w:r>
-        <w:t>}")</w:t>
-      </w:r>
-    </w:p>
-    <w:p>
-      <w:pPr>
-        <w:pStyle w:val="Code"/>
-      </w:pPr>
-    </w:p>
-    <w:p>
-      <w:pPr>
-        <w:pStyle w:val="Code"/>
-      </w:pPr>
-      <w:proofErr w:type="spellStart"/>
-      <w:r>
-        <w:t>aloy</w:t>
-      </w:r>
-      <w:proofErr w:type="spellEnd"/>
-      <w:r>
-        <w:t xml:space="preserve"> = Human("</w:t>
-      </w:r>
-      <w:proofErr w:type="spellStart"/>
-      <w:r>
-        <w:t>Aloy</w:t>
-      </w:r>
-      <w:proofErr w:type="spellEnd"/>
-      <w:r>
-        <w:t>", "Hunter", "Bow", "Nora")</w:t>
-      </w:r>
-    </w:p>
-    <w:p>
-      <w:pPr>
-        <w:pStyle w:val="Code"/>
-      </w:pPr>
-      <w:proofErr w:type="spellStart"/>
-      <w:r>
-        <w:t>thunderjaw</w:t>
-      </w:r>
-      <w:proofErr w:type="spellEnd"/>
-      <w:r>
-        <w:t xml:space="preserve"> = Machine("</w:t>
-      </w:r>
-      <w:proofErr w:type="spellStart"/>
-      <w:r>
-        <w:t>Thunderjaw</w:t>
-      </w:r>
-      <w:proofErr w:type="spellEnd"/>
-      <w:r>
-        <w:t>", "Apex Predator", "Disc Launcher", "</w:t>
-      </w:r>
-      <w:proofErr w:type="spellStart"/>
-      <w:r>
-        <w:t>Tearblast</w:t>
-      </w:r>
-      <w:proofErr w:type="spellEnd"/>
-      <w:r>
-        <w:t xml:space="preserve"> Arrows")</w:t>
-      </w:r>
-    </w:p>
-    <w:p>
-      <w:pPr>
-        <w:pStyle w:val="Code"/>
-      </w:pPr>
-      <w:proofErr w:type="spellStart"/>
-      <w:r>
-        <w:t>tenakth</w:t>
-      </w:r>
-      <w:proofErr w:type="spellEnd"/>
-      <w:r>
-        <w:t xml:space="preserve"> = Tribe("</w:t>
-      </w:r>
-      <w:proofErr w:type="spellStart"/>
-      <w:r>
-        <w:t>Tenakth</w:t>
-      </w:r>
-      <w:proofErr w:type="spellEnd"/>
-      <w:r>
-        <w:t>", "Warrior Tribe", "Spear", "The Clan Lands")</w:t>
+        <w:t>    def __init__(self, name, role, weapon, territory):</w:t>
+      </w:r>
+    </w:p>
+    <w:p>
+      <w:pPr>
+        <w:pStyle w:val="Code"/>
+      </w:pPr>
+      <w:r>
+        <w:t>        super().__init__(name, role, weapon)</w:t>
+      </w:r>
+    </w:p>
+    <w:p>
+      <w:pPr>
+        <w:pStyle w:val="Code"/>
+      </w:pPr>
+      <w:r>
+        <w:t>        self.territory = territory</w:t>
+      </w:r>
+    </w:p>
+    <w:p>
+      <w:pPr>
+        <w:pStyle w:val="Code"/>
+      </w:pPr>
+    </w:p>
+    <w:p>
+      <w:pPr>
+        <w:pStyle w:val="Code"/>
+      </w:pPr>
+      <w:r>
+        <w:t>    def show_info(self):</w:t>
+      </w:r>
+    </w:p>
+    <w:p>
+      <w:pPr>
+        <w:pStyle w:val="Code"/>
+      </w:pPr>
+      <w:r>
+        <w:t>        super().show_info()</w:t>
+      </w:r>
+    </w:p>
+    <w:p>
+      <w:pPr>
+        <w:pStyle w:val="Code"/>
+      </w:pPr>
+      <w:r>
+        <w:t>        print(f"Territory: {self.territory}")</w:t>
+      </w:r>
+    </w:p>
+    <w:p>
+      <w:pPr>
+        <w:pStyle w:val="Code"/>
+      </w:pPr>
+    </w:p>
+    <w:p>
+      <w:pPr>
+        <w:pStyle w:val="Code"/>
+      </w:pPr>
+      <w:r>
+        <w:t>aloy = Human("Aloy", "Hunter", "Bow", "Nora")</w:t>
+      </w:r>
+    </w:p>
+    <w:p>
+      <w:pPr>
+        <w:pStyle w:val="Code"/>
+      </w:pPr>
+      <w:r>
+        <w:t>thunderjaw = Machine("Thunderjaw", "Apex Predator", "Disc Launcher", "Tearblast Arrows")</w:t>
+      </w:r>
+    </w:p>
+    <w:p>
+      <w:pPr>
+        <w:pStyle w:val="Code"/>
+      </w:pPr>
+      <w:r>
+        <w:t>tenakth = Tribe("Tenakth", "Warrior Tribe", "Spear", "The Clan Lands")</w:t>
       </w:r>
     </w:p>
     <w:p>
@@ -2639,13 +1881,8 @@
       <w:pPr>
         <w:pStyle w:val="Code"/>
       </w:pPr>
-      <w:proofErr w:type="spellStart"/>
-      <w:r>
-        <w:t>aloy.show_info</w:t>
-      </w:r>
-      <w:proofErr w:type="spellEnd"/>
-      <w:r>
-        <w:t>()</w:t>
+      <w:r>
+        <w:t>aloy.show_info()</w:t>
       </w:r>
     </w:p>
     <w:p>
@@ -2660,13 +1897,8 @@
       <w:pPr>
         <w:pStyle w:val="Code"/>
       </w:pPr>
-      <w:proofErr w:type="spellStart"/>
-      <w:r>
-        <w:t>thunderjaw.show_info</w:t>
-      </w:r>
-      <w:proofErr w:type="spellEnd"/>
-      <w:r>
-        <w:t>()</w:t>
+      <w:r>
+        <w:t>thunderjaw.show_info()</w:t>
       </w:r>
     </w:p>
     <w:p>
@@ -2681,13 +1913,8 @@
       <w:pPr>
         <w:pStyle w:val="Code"/>
       </w:pPr>
-      <w:proofErr w:type="spellStart"/>
-      <w:r>
-        <w:t>tenakth.show_info</w:t>
-      </w:r>
-      <w:proofErr w:type="spellEnd"/>
-      <w:r>
-        <w:t>()</w:t>
+      <w:r>
+        <w:t>tenakth.show_info()</w:t>
       </w:r>
     </w:p>
     <w:p>
@@ -2766,6 +1993,7 @@
         <w:pStyle w:val="Part"/>
       </w:pPr>
       <w:r>
+        <w:lastRenderedPageBreak/>
         <w:t>EXPLANATION:</w:t>
       </w:r>
     </w:p>
@@ -2776,126 +2004,31 @@
     </w:p>
     <w:p>
       <w:pPr>
-        <w:pStyle w:val="Explanation"/>
-      </w:pPr>
-      <w:r>
-        <w:t xml:space="preserve">A </w:t>
-      </w:r>
-      <w:r>
-        <w:rPr>
-          <w:rStyle w:val="Strong"/>
+        <w:pStyle w:val="Part"/>
+      </w:pPr>
+      <w:r>
+        <w:rPr>
           <w:b w:val="0"/>
           <w:bCs/>
-        </w:rPr>
-        <w:t>base class</w:t>
-      </w:r>
-      <w:r>
-        <w:t xml:space="preserve"> for characters. Demonstrates </w:t>
-      </w:r>
-      <w:r>
-        <w:rPr>
-          <w:rStyle w:val="Strong"/>
-          <w:b w:val="0"/>
-          <w:bCs/>
-        </w:rPr>
-        <w:t>inheritance</w:t>
-      </w:r>
-      <w:r>
-        <w:t xml:space="preserve"> with subclasses (</w:t>
-      </w:r>
-      <w:r>
-        <w:rPr>
-          <w:rStyle w:val="HTMLCode"/>
-          <w:rFonts w:ascii="Microsoft JhengHei Light" w:eastAsia="Microsoft JhengHei Light" w:hAnsi="Microsoft JhengHei Light"/>
           <w:sz w:val="28"/>
           <w:szCs w:val="28"/>
-        </w:rPr>
-        <w:t>Human</w:t>
-      </w:r>
-      <w:r>
-        <w:t xml:space="preserve">, </w:t>
-      </w:r>
-      <w:r>
-        <w:rPr>
-          <w:rStyle w:val="HTMLCode"/>
-          <w:rFonts w:ascii="Microsoft JhengHei Light" w:eastAsia="Microsoft JhengHei Light" w:hAnsi="Microsoft JhengHei Light"/>
-          <w:sz w:val="28"/>
-          <w:szCs w:val="28"/>
-        </w:rPr>
-        <w:t>Machine</w:t>
-      </w:r>
-      <w:r>
-        <w:t xml:space="preserve">, </w:t>
-      </w:r>
-      <w:r>
-        <w:rPr>
-          <w:rStyle w:val="HTMLCode"/>
-          <w:rFonts w:ascii="Microsoft JhengHei Light" w:eastAsia="Microsoft JhengHei Light" w:hAnsi="Microsoft JhengHei Light"/>
-          <w:sz w:val="28"/>
-          <w:szCs w:val="28"/>
-        </w:rPr>
-        <w:t>Tribe</w:t>
-      </w:r>
-      <w:r>
-        <w:t>). Each subclass extends the base class with additional attributes (</w:t>
-      </w:r>
-      <w:r>
-        <w:rPr>
-          <w:rStyle w:val="HTMLCode"/>
-          <w:rFonts w:ascii="Microsoft JhengHei Light" w:eastAsia="Microsoft JhengHei Light" w:hAnsi="Microsoft JhengHei Light"/>
-          <w:sz w:val="28"/>
-          <w:szCs w:val="28"/>
-        </w:rPr>
-        <w:t>tribe</w:t>
-      </w:r>
-      <w:r>
-        <w:t xml:space="preserve">, </w:t>
-      </w:r>
-      <w:r>
-        <w:rPr>
-          <w:rStyle w:val="HTMLCode"/>
-          <w:rFonts w:ascii="Microsoft JhengHei Light" w:eastAsia="Microsoft JhengHei Light" w:hAnsi="Microsoft JhengHei Light"/>
-          <w:sz w:val="28"/>
-          <w:szCs w:val="28"/>
-        </w:rPr>
-        <w:t>weakness</w:t>
-      </w:r>
-      <w:r>
-        <w:t xml:space="preserve">, </w:t>
-      </w:r>
-      <w:r>
-        <w:rPr>
-          <w:rStyle w:val="HTMLCode"/>
-          <w:rFonts w:ascii="Microsoft JhengHei Light" w:eastAsia="Microsoft JhengHei Light" w:hAnsi="Microsoft JhengHei Light"/>
-          <w:sz w:val="28"/>
-          <w:szCs w:val="28"/>
-        </w:rPr>
-        <w:t>territory</w:t>
-      </w:r>
-      <w:r>
-        <w:t xml:space="preserve">) and overrides </w:t>
-      </w:r>
-      <w:proofErr w:type="spellStart"/>
-      <w:r>
-        <w:rPr>
-          <w:rStyle w:val="HTMLCode"/>
-          <w:rFonts w:ascii="Microsoft JhengHei Light" w:eastAsia="Microsoft JhengHei Light" w:hAnsi="Microsoft JhengHei Light"/>
-          <w:sz w:val="28"/>
-          <w:szCs w:val="28"/>
-        </w:rPr>
-        <w:t>show_info</w:t>
-      </w:r>
-      <w:proofErr w:type="spellEnd"/>
-      <w:r>
-        <w:t xml:space="preserve"> for </w:t>
-      </w:r>
-      <w:r>
-        <w:rPr>
-          <w:rStyle w:val="Strong"/>
-          <w:b w:val="0"/>
-          <w:bCs/>
-        </w:rPr>
-        <w:t>polymorphism</w:t>
+          <w:u w:val="none"/>
+        </w:rPr>
+        <w:t>A base class for characters. Demonstrates inheritance with subclasses (Human, Machine, Tribe). Each subclass extends the base class with additional attributes (tribe, weakness, territory) and overrides show_info for polymorphism.</w:t>
+      </w:r>
+    </w:p>
+    <w:p>
+      <w:pPr>
+        <w:pStyle w:val="Question"/>
+      </w:pPr>
+      <w:r>
+        <w:t>e</w:t>
+      </w:r>
+      <w:r>
+        <w:t xml:space="preserve">) </w:t>
+      </w:r>
+      <w:r>
+        <w:t>Super Keyword</w:t>
       </w:r>
       <w:r>
         <w:t>.</w:t>
@@ -2905,28 +2038,6 @@
       <w:pPr>
         <w:pStyle w:val="Part"/>
       </w:pPr>
-    </w:p>
-    <w:p>
-      <w:pPr>
-        <w:pStyle w:val="Question"/>
-      </w:pPr>
-      <w:r>
-        <w:t>e</w:t>
-      </w:r>
-      <w:r>
-        <w:t xml:space="preserve">) </w:t>
-      </w:r>
-      <w:r>
-        <w:t>Super Keyword</w:t>
-      </w:r>
-      <w:r>
-        <w:t>.</w:t>
-      </w:r>
-    </w:p>
-    <w:p>
-      <w:pPr>
-        <w:pStyle w:val="Part"/>
-      </w:pPr>
       <w:r>
         <w:t>CODE:</w:t>
       </w:r>
@@ -2949,15 +2060,7 @@
         <w:pStyle w:val="Code"/>
       </w:pPr>
       <w:r>
-        <w:t>    def __</w:t>
-      </w:r>
-      <w:proofErr w:type="spellStart"/>
-      <w:r>
-        <w:t>init</w:t>
-      </w:r>
-      <w:proofErr w:type="spellEnd"/>
-      <w:r>
-        <w:t>__(self, name, health, weapon):</w:t>
+        <w:t>    def __init__(self, name, health, weapon):</w:t>
       </w:r>
     </w:p>
     <w:p>
@@ -2973,116 +2076,52 @@
         <w:pStyle w:val="Code"/>
       </w:pPr>
       <w:r>
-        <w:t xml:space="preserve">        </w:t>
-      </w:r>
-      <w:proofErr w:type="spellStart"/>
-      <w:r>
-        <w:t>self.health</w:t>
-      </w:r>
-      <w:proofErr w:type="spellEnd"/>
-      <w:r>
-        <w:t xml:space="preserve"> = health</w:t>
-      </w:r>
-    </w:p>
-    <w:p>
-      <w:pPr>
-        <w:pStyle w:val="Code"/>
-      </w:pPr>
-      <w:r>
-        <w:t xml:space="preserve">        </w:t>
-      </w:r>
-      <w:proofErr w:type="spellStart"/>
-      <w:r>
-        <w:t>self.weapon</w:t>
-      </w:r>
-      <w:proofErr w:type="spellEnd"/>
-      <w:r>
-        <w:t xml:space="preserve"> = weapon</w:t>
-      </w:r>
-    </w:p>
-    <w:p>
-      <w:pPr>
-        <w:pStyle w:val="Code"/>
-      </w:pPr>
-    </w:p>
-    <w:p>
-      <w:pPr>
-        <w:pStyle w:val="Code"/>
-      </w:pPr>
-      <w:r>
-        <w:t xml:space="preserve">    def </w:t>
-      </w:r>
-      <w:proofErr w:type="spellStart"/>
-      <w:r>
-        <w:t>show_info</w:t>
-      </w:r>
-      <w:proofErr w:type="spellEnd"/>
-      <w:r>
-        <w:t>(self):</w:t>
-      </w:r>
-    </w:p>
-    <w:p>
-      <w:pPr>
-        <w:pStyle w:val="Code"/>
-      </w:pPr>
-      <w:r>
-        <w:t>        print(</w:t>
-      </w:r>
-      <w:proofErr w:type="spellStart"/>
-      <w:r>
-        <w:t>f"Name</w:t>
-      </w:r>
-      <w:proofErr w:type="spellEnd"/>
-      <w:r>
-        <w:t>: {self.name}")</w:t>
-      </w:r>
-    </w:p>
-    <w:p>
-      <w:pPr>
-        <w:pStyle w:val="Code"/>
-      </w:pPr>
-      <w:r>
-        <w:t>        print(</w:t>
-      </w:r>
-      <w:proofErr w:type="spellStart"/>
-      <w:r>
-        <w:t>f"Health</w:t>
-      </w:r>
-      <w:proofErr w:type="spellEnd"/>
-      <w:r>
-        <w:t>: {</w:t>
-      </w:r>
-      <w:proofErr w:type="spellStart"/>
-      <w:r>
-        <w:t>self.health</w:t>
-      </w:r>
-      <w:proofErr w:type="spellEnd"/>
-      <w:r>
-        <w:t>}")</w:t>
-      </w:r>
-    </w:p>
-    <w:p>
-      <w:pPr>
-        <w:pStyle w:val="Code"/>
-      </w:pPr>
-      <w:r>
-        <w:t>        print(</w:t>
-      </w:r>
-      <w:proofErr w:type="spellStart"/>
-      <w:r>
-        <w:t>f"Weapon</w:t>
-      </w:r>
-      <w:proofErr w:type="spellEnd"/>
-      <w:r>
-        <w:t>: {</w:t>
-      </w:r>
-      <w:proofErr w:type="spellStart"/>
-      <w:r>
-        <w:t>self.weapon</w:t>
-      </w:r>
-      <w:proofErr w:type="spellEnd"/>
-      <w:r>
-        <w:t>}")</w:t>
+        <w:t>        self.health = health</w:t>
+      </w:r>
+    </w:p>
+    <w:p>
+      <w:pPr>
+        <w:pStyle w:val="Code"/>
+      </w:pPr>
+      <w:r>
+        <w:t>        self.weapon = weapon</w:t>
+      </w:r>
+    </w:p>
+    <w:p>
+      <w:pPr>
+        <w:pStyle w:val="Code"/>
+      </w:pPr>
+    </w:p>
+    <w:p>
+      <w:pPr>
+        <w:pStyle w:val="Code"/>
+      </w:pPr>
+      <w:r>
+        <w:t>    def show_info(self):</w:t>
+      </w:r>
+    </w:p>
+    <w:p>
+      <w:pPr>
+        <w:pStyle w:val="Code"/>
+      </w:pPr>
+      <w:r>
+        <w:t>        print(f"Name: {self.name}")</w:t>
+      </w:r>
+    </w:p>
+    <w:p>
+      <w:pPr>
+        <w:pStyle w:val="Code"/>
+      </w:pPr>
+      <w:r>
+        <w:t>        print(f"Health: {self.health}")</w:t>
+      </w:r>
+    </w:p>
+    <w:p>
+      <w:pPr>
+        <w:pStyle w:val="Code"/>
+      </w:pPr>
+      <w:r>
+        <w:t>        print(f"Weapon: {self.weapon}")</w:t>
       </w:r>
     </w:p>
     <w:p>
@@ -3103,15 +2142,7 @@
         <w:pStyle w:val="Code"/>
       </w:pPr>
       <w:r>
-        <w:t>        print(f"{self.name} is attacking with {</w:t>
-      </w:r>
-      <w:proofErr w:type="spellStart"/>
-      <w:r>
-        <w:t>self.weapon</w:t>
-      </w:r>
-      <w:proofErr w:type="spellEnd"/>
-      <w:r>
-        <w:t>}!")</w:t>
+        <w:t>        print(f"{self.name} is attacking with {self.weapon}!")</w:t>
       </w:r>
     </w:p>
     <w:p>
@@ -3132,145 +2163,73 @@
         <w:pStyle w:val="Code"/>
       </w:pPr>
       <w:r>
-        <w:t>    def __</w:t>
-      </w:r>
-      <w:proofErr w:type="spellStart"/>
-      <w:r>
-        <w:t>init</w:t>
-      </w:r>
-      <w:proofErr w:type="spellEnd"/>
-      <w:r>
-        <w:t>__(self, name, health, weapon, ability):</w:t>
-      </w:r>
-    </w:p>
-    <w:p>
-      <w:pPr>
-        <w:pStyle w:val="Code"/>
-      </w:pPr>
-      <w:r>
-        <w:t>        super().__</w:t>
-      </w:r>
-      <w:proofErr w:type="spellStart"/>
-      <w:r>
-        <w:t>init</w:t>
-      </w:r>
-      <w:proofErr w:type="spellEnd"/>
-      <w:r>
-        <w:t>__(name, health, weapon)</w:t>
-      </w:r>
-    </w:p>
-    <w:p>
-      <w:pPr>
-        <w:pStyle w:val="Code"/>
-      </w:pPr>
-      <w:r>
-        <w:t xml:space="preserve">        </w:t>
-      </w:r>
-      <w:proofErr w:type="spellStart"/>
-      <w:r>
-        <w:t>self.ability</w:t>
-      </w:r>
-      <w:proofErr w:type="spellEnd"/>
-      <w:r>
-        <w:t xml:space="preserve"> = ability</w:t>
-      </w:r>
-    </w:p>
-    <w:p>
-      <w:pPr>
-        <w:pStyle w:val="Code"/>
-      </w:pPr>
-    </w:p>
-    <w:p>
-      <w:pPr>
-        <w:pStyle w:val="Code"/>
-      </w:pPr>
-      <w:r>
-        <w:t xml:space="preserve">    def </w:t>
-      </w:r>
-      <w:proofErr w:type="spellStart"/>
-      <w:r>
-        <w:t>show_info</w:t>
-      </w:r>
-      <w:proofErr w:type="spellEnd"/>
-      <w:r>
-        <w:t>(self):</w:t>
-      </w:r>
-    </w:p>
-    <w:p>
-      <w:pPr>
-        <w:pStyle w:val="Code"/>
-      </w:pPr>
-      <w:r>
-        <w:t>        super().</w:t>
-      </w:r>
-      <w:proofErr w:type="spellStart"/>
-      <w:r>
-        <w:t>show_info</w:t>
-      </w:r>
-      <w:proofErr w:type="spellEnd"/>
-      <w:r>
-        <w:t>()</w:t>
-      </w:r>
-    </w:p>
-    <w:p>
-      <w:pPr>
-        <w:pStyle w:val="Code"/>
-      </w:pPr>
-      <w:r>
-        <w:t>        print(</w:t>
-      </w:r>
-      <w:proofErr w:type="spellStart"/>
-      <w:r>
-        <w:t>f"Ability</w:t>
-      </w:r>
-      <w:proofErr w:type="spellEnd"/>
-      <w:r>
-        <w:t>: {</w:t>
-      </w:r>
-      <w:proofErr w:type="spellStart"/>
-      <w:r>
-        <w:t>self.ability</w:t>
-      </w:r>
-      <w:proofErr w:type="spellEnd"/>
-      <w:r>
-        <w:t>}")</w:t>
-      </w:r>
-    </w:p>
-    <w:p>
-      <w:pPr>
-        <w:pStyle w:val="Code"/>
-      </w:pPr>
-    </w:p>
-    <w:p>
-      <w:pPr>
-        <w:pStyle w:val="Code"/>
-      </w:pPr>
-      <w:r>
-        <w:t xml:space="preserve">    def </w:t>
-      </w:r>
-      <w:proofErr w:type="spellStart"/>
-      <w:r>
-        <w:t>use_ability</w:t>
-      </w:r>
-      <w:proofErr w:type="spellEnd"/>
-      <w:r>
-        <w:t>(self):</w:t>
-      </w:r>
-    </w:p>
-    <w:p>
-      <w:pPr>
-        <w:pStyle w:val="Code"/>
-      </w:pPr>
-      <w:r>
-        <w:t>        print(f"{self.name} is using {</w:t>
-      </w:r>
-      <w:proofErr w:type="spellStart"/>
-      <w:r>
-        <w:t>self.ability</w:t>
-      </w:r>
-      <w:proofErr w:type="spellEnd"/>
-      <w:r>
-        <w:t>}!")</w:t>
+        <w:t>    def __init__(self, name, health, weapon, ability):</w:t>
+      </w:r>
+    </w:p>
+    <w:p>
+      <w:pPr>
+        <w:pStyle w:val="Code"/>
+      </w:pPr>
+      <w:r>
+        <w:t>        super().__init__(name, health, weapon)</w:t>
+      </w:r>
+    </w:p>
+    <w:p>
+      <w:pPr>
+        <w:pStyle w:val="Code"/>
+      </w:pPr>
+      <w:r>
+        <w:t>        self.ability = ability</w:t>
+      </w:r>
+    </w:p>
+    <w:p>
+      <w:pPr>
+        <w:pStyle w:val="Code"/>
+      </w:pPr>
+    </w:p>
+    <w:p>
+      <w:pPr>
+        <w:pStyle w:val="Code"/>
+      </w:pPr>
+      <w:r>
+        <w:t>    def show_info(self):</w:t>
+      </w:r>
+    </w:p>
+    <w:p>
+      <w:pPr>
+        <w:pStyle w:val="Code"/>
+      </w:pPr>
+      <w:r>
+        <w:t>        super().show_info()</w:t>
+      </w:r>
+    </w:p>
+    <w:p>
+      <w:pPr>
+        <w:pStyle w:val="Code"/>
+      </w:pPr>
+      <w:r>
+        <w:t>        print(f"Ability: {self.ability}")</w:t>
+      </w:r>
+    </w:p>
+    <w:p>
+      <w:pPr>
+        <w:pStyle w:val="Code"/>
+      </w:pPr>
+    </w:p>
+    <w:p>
+      <w:pPr>
+        <w:pStyle w:val="Code"/>
+      </w:pPr>
+      <w:r>
+        <w:t>    def use_ability(self):</w:t>
+      </w:r>
+    </w:p>
+    <w:p>
+      <w:pPr>
+        <w:pStyle w:val="Code"/>
+      </w:pPr>
+      <w:r>
+        <w:t>        print(f"{self.name} is using {self.ability}!")</w:t>
       </w:r>
     </w:p>
     <w:p>
@@ -3291,121 +2250,65 @@
         <w:pStyle w:val="Code"/>
       </w:pPr>
       <w:r>
-        <w:t>    def __</w:t>
-      </w:r>
-      <w:proofErr w:type="spellStart"/>
-      <w:r>
-        <w:t>init</w:t>
-      </w:r>
-      <w:proofErr w:type="spellEnd"/>
-      <w:r>
-        <w:t>__(self, name, health, weapon, scope):</w:t>
-      </w:r>
-    </w:p>
-    <w:p>
-      <w:pPr>
-        <w:pStyle w:val="Code"/>
-      </w:pPr>
-      <w:r>
-        <w:t>        super().__</w:t>
-      </w:r>
-      <w:proofErr w:type="spellStart"/>
-      <w:r>
-        <w:t>init</w:t>
-      </w:r>
-      <w:proofErr w:type="spellEnd"/>
-      <w:r>
-        <w:t>__(name, health, weapon)</w:t>
-      </w:r>
-    </w:p>
-    <w:p>
-      <w:pPr>
-        <w:pStyle w:val="Code"/>
-      </w:pPr>
-      <w:r>
-        <w:t xml:space="preserve">        </w:t>
-      </w:r>
-      <w:proofErr w:type="spellStart"/>
-      <w:r>
-        <w:t>self.scope</w:t>
-      </w:r>
-      <w:proofErr w:type="spellEnd"/>
-      <w:r>
-        <w:t xml:space="preserve"> = scope</w:t>
-      </w:r>
-    </w:p>
-    <w:p>
-      <w:pPr>
-        <w:pStyle w:val="Code"/>
-      </w:pPr>
-    </w:p>
-    <w:p>
-      <w:pPr>
-        <w:pStyle w:val="Code"/>
-      </w:pPr>
-      <w:r>
-        <w:t xml:space="preserve">    def </w:t>
-      </w:r>
-      <w:proofErr w:type="spellStart"/>
-      <w:r>
-        <w:t>show_info</w:t>
-      </w:r>
-      <w:proofErr w:type="spellEnd"/>
-      <w:r>
-        <w:t>(self):</w:t>
-      </w:r>
-    </w:p>
-    <w:p>
-      <w:pPr>
-        <w:pStyle w:val="Code"/>
-      </w:pPr>
-      <w:r>
-        <w:t>        super().</w:t>
-      </w:r>
-      <w:proofErr w:type="spellStart"/>
-      <w:r>
-        <w:t>show_info</w:t>
-      </w:r>
-      <w:proofErr w:type="spellEnd"/>
-      <w:r>
-        <w:t>()</w:t>
-      </w:r>
-    </w:p>
-    <w:p>
-      <w:pPr>
-        <w:pStyle w:val="Code"/>
-      </w:pPr>
-      <w:r>
-        <w:t>        print(</w:t>
-      </w:r>
-      <w:proofErr w:type="spellStart"/>
-      <w:r>
-        <w:t>f"Scope</w:t>
-      </w:r>
-      <w:proofErr w:type="spellEnd"/>
-      <w:r>
-        <w:t>: {</w:t>
-      </w:r>
-      <w:proofErr w:type="spellStart"/>
-      <w:r>
-        <w:t>self.scope</w:t>
-      </w:r>
-      <w:proofErr w:type="spellEnd"/>
-      <w:r>
-        <w:t>}x")</w:t>
-      </w:r>
-    </w:p>
-    <w:p>
-      <w:pPr>
-        <w:pStyle w:val="Code"/>
-      </w:pPr>
-    </w:p>
-    <w:p>
-      <w:pPr>
-        <w:pStyle w:val="Code"/>
-      </w:pPr>
-      <w:r>
         <w:lastRenderedPageBreak/>
+        <w:t>    def __init__(self, name, health, weapon, scope):</w:t>
+      </w:r>
+    </w:p>
+    <w:p>
+      <w:pPr>
+        <w:pStyle w:val="Code"/>
+      </w:pPr>
+      <w:r>
+        <w:t>        super().__init__(name, health, weapon)</w:t>
+      </w:r>
+    </w:p>
+    <w:p>
+      <w:pPr>
+        <w:pStyle w:val="Code"/>
+      </w:pPr>
+      <w:r>
+        <w:t>        self.scope = scope</w:t>
+      </w:r>
+    </w:p>
+    <w:p>
+      <w:pPr>
+        <w:pStyle w:val="Code"/>
+      </w:pPr>
+    </w:p>
+    <w:p>
+      <w:pPr>
+        <w:pStyle w:val="Code"/>
+      </w:pPr>
+      <w:r>
+        <w:t>    def show_info(self):</w:t>
+      </w:r>
+    </w:p>
+    <w:p>
+      <w:pPr>
+        <w:pStyle w:val="Code"/>
+      </w:pPr>
+      <w:r>
+        <w:t>        super().show_info()</w:t>
+      </w:r>
+    </w:p>
+    <w:p>
+      <w:pPr>
+        <w:pStyle w:val="Code"/>
+      </w:pPr>
+      <w:r>
+        <w:t>        print(f"Scope: {self.scope}x")</w:t>
+      </w:r>
+    </w:p>
+    <w:p>
+      <w:pPr>
+        <w:pStyle w:val="Code"/>
+      </w:pPr>
+    </w:p>
+    <w:p>
+      <w:pPr>
+        <w:pStyle w:val="Code"/>
+      </w:pPr>
+      <w:r>
         <w:t>    def snipe(self):</w:t>
       </w:r>
     </w:p>
@@ -3414,46 +2317,28 @@
         <w:pStyle w:val="Code"/>
       </w:pPr>
       <w:r>
-        <w:t>        print(f"{self.name} is sniping with a {</w:t>
-      </w:r>
-      <w:proofErr w:type="spellStart"/>
-      <w:r>
-        <w:t>self.scope</w:t>
-      </w:r>
-      <w:proofErr w:type="spellEnd"/>
-      <w:r>
-        <w:t>}x scope!")</w:t>
-      </w:r>
-    </w:p>
-    <w:p>
-      <w:pPr>
-        <w:pStyle w:val="Code"/>
-      </w:pPr>
-    </w:p>
-    <w:p>
-      <w:pPr>
-        <w:pStyle w:val="Code"/>
-      </w:pPr>
-      <w:proofErr w:type="spellStart"/>
-      <w:r>
-        <w:t>assault_soldier</w:t>
-      </w:r>
-      <w:proofErr w:type="spellEnd"/>
-      <w:r>
-        <w:t xml:space="preserve"> = Assault("John", 100, "M4A1", "Tactical Sprint")</w:t>
-      </w:r>
-    </w:p>
-    <w:p>
-      <w:pPr>
-        <w:pStyle w:val="Code"/>
-      </w:pPr>
-      <w:proofErr w:type="spellStart"/>
-      <w:r>
-        <w:t>sniper_soldier</w:t>
-      </w:r>
-      <w:proofErr w:type="spellEnd"/>
-      <w:r>
-        <w:t xml:space="preserve"> = Sniper("Alex", 80, "AX-50", 10)</w:t>
+        <w:t>        print(f"{self.name} is sniping with a {self.scope}x scope!")</w:t>
+      </w:r>
+    </w:p>
+    <w:p>
+      <w:pPr>
+        <w:pStyle w:val="Code"/>
+      </w:pPr>
+    </w:p>
+    <w:p>
+      <w:pPr>
+        <w:pStyle w:val="Code"/>
+      </w:pPr>
+      <w:r>
+        <w:t>assault_soldier = Assault("John", 100, "M4A1", "Tactical Sprint")</w:t>
+      </w:r>
+    </w:p>
+    <w:p>
+      <w:pPr>
+        <w:pStyle w:val="Code"/>
+      </w:pPr>
+      <w:r>
+        <w:t>sniper_soldier = Sniper("Alex", 80, "AX-50", 10)</w:t>
       </w:r>
     </w:p>
     <w:p>
@@ -3473,39 +2358,24 @@
       <w:pPr>
         <w:pStyle w:val="Code"/>
       </w:pPr>
-      <w:proofErr w:type="spellStart"/>
-      <w:r>
-        <w:t>assault_soldier.show_info</w:t>
-      </w:r>
-      <w:proofErr w:type="spellEnd"/>
-      <w:r>
-        <w:t>()</w:t>
-      </w:r>
-    </w:p>
-    <w:p>
-      <w:pPr>
-        <w:pStyle w:val="Code"/>
-      </w:pPr>
-      <w:proofErr w:type="spellStart"/>
-      <w:r>
-        <w:t>assault_soldier.use_ability</w:t>
-      </w:r>
-      <w:proofErr w:type="spellEnd"/>
-      <w:r>
-        <w:t>()</w:t>
-      </w:r>
-    </w:p>
-    <w:p>
-      <w:pPr>
-        <w:pStyle w:val="Code"/>
-      </w:pPr>
-      <w:proofErr w:type="spellStart"/>
-      <w:r>
-        <w:t>assault_soldier.attack</w:t>
-      </w:r>
-      <w:proofErr w:type="spellEnd"/>
-      <w:r>
-        <w:t>()</w:t>
+      <w:r>
+        <w:t>assault_soldier.show_info()</w:t>
+      </w:r>
+    </w:p>
+    <w:p>
+      <w:pPr>
+        <w:pStyle w:val="Code"/>
+      </w:pPr>
+      <w:r>
+        <w:t>assault_soldier.use_ability()</w:t>
+      </w:r>
+    </w:p>
+    <w:p>
+      <w:pPr>
+        <w:pStyle w:val="Code"/>
+      </w:pPr>
+      <w:r>
+        <w:t>assault_soldier.attack()</w:t>
       </w:r>
     </w:p>
     <w:p>
@@ -3525,39 +2395,24 @@
       <w:pPr>
         <w:pStyle w:val="Code"/>
       </w:pPr>
-      <w:proofErr w:type="spellStart"/>
-      <w:r>
-        <w:t>sniper_soldier.show_info</w:t>
-      </w:r>
-      <w:proofErr w:type="spellEnd"/>
-      <w:r>
-        <w:t>()</w:t>
-      </w:r>
-    </w:p>
-    <w:p>
-      <w:pPr>
-        <w:pStyle w:val="Code"/>
-      </w:pPr>
-      <w:proofErr w:type="spellStart"/>
-      <w:r>
-        <w:t>sniper_soldier.snipe</w:t>
-      </w:r>
-      <w:proofErr w:type="spellEnd"/>
-      <w:r>
-        <w:t>()</w:t>
-      </w:r>
-    </w:p>
-    <w:p>
-      <w:pPr>
-        <w:pStyle w:val="Code"/>
-      </w:pPr>
-      <w:proofErr w:type="spellStart"/>
-      <w:r>
-        <w:t>sniper_soldier.attack</w:t>
-      </w:r>
-      <w:proofErr w:type="spellEnd"/>
-      <w:r>
-        <w:t>()</w:t>
+      <w:r>
+        <w:t>sniper_soldier.show_info()</w:t>
+      </w:r>
+    </w:p>
+    <w:p>
+      <w:pPr>
+        <w:pStyle w:val="Code"/>
+      </w:pPr>
+      <w:r>
+        <w:t>sniper_soldier.snipe()</w:t>
+      </w:r>
+    </w:p>
+    <w:p>
+      <w:pPr>
+        <w:pStyle w:val="Code"/>
+      </w:pPr>
+      <w:r>
+        <w:t>sniper_soldier.attack()</w:t>
       </w:r>
     </w:p>
     <w:p>
@@ -3654,6 +2509,7 @@
         <w:pStyle w:val="Part"/>
       </w:pPr>
       <w:r>
+        <w:lastRenderedPageBreak/>
         <w:t>EXPLANATION:</w:t>
       </w:r>
     </w:p>
@@ -3688,237 +2544,7 @@
           <w:szCs w:val="28"/>
           <w:u w:val="none"/>
         </w:rPr>
-        <w:t xml:space="preserve">A </w:t>
-      </w:r>
-      <w:r>
-        <w:rPr>
-          <w:rStyle w:val="Strong"/>
-          <w:sz w:val="28"/>
-          <w:szCs w:val="28"/>
-          <w:u w:val="none"/>
-        </w:rPr>
-        <w:t>base</w:t>
-      </w:r>
-      <w:r>
-        <w:rPr>
-          <w:rStyle w:val="Strong"/>
-          <w:b/>
-          <w:bCs w:val="0"/>
-          <w:sz w:val="28"/>
-          <w:szCs w:val="28"/>
-          <w:u w:val="none"/>
-        </w:rPr>
-        <w:t xml:space="preserve"> </w:t>
-      </w:r>
-      <w:r>
-        <w:rPr>
-          <w:rStyle w:val="Strong"/>
-          <w:sz w:val="28"/>
-          <w:szCs w:val="28"/>
-          <w:u w:val="none"/>
-        </w:rPr>
-        <w:t>class</w:t>
-      </w:r>
-      <w:r>
-        <w:rPr>
-          <w:b w:val="0"/>
-          <w:bCs/>
-          <w:sz w:val="28"/>
-          <w:szCs w:val="28"/>
-          <w:u w:val="none"/>
-        </w:rPr>
-        <w:t xml:space="preserve"> for soldiers. Demonstrates </w:t>
-      </w:r>
-      <w:r>
-        <w:rPr>
-          <w:rStyle w:val="Strong"/>
-          <w:sz w:val="28"/>
-          <w:szCs w:val="28"/>
-          <w:u w:val="none"/>
-        </w:rPr>
-        <w:t>inheritance</w:t>
-      </w:r>
-      <w:r>
-        <w:rPr>
-          <w:b w:val="0"/>
-          <w:bCs/>
-          <w:sz w:val="28"/>
-          <w:szCs w:val="28"/>
-          <w:u w:val="none"/>
-        </w:rPr>
-        <w:t xml:space="preserve"> with subclasses (</w:t>
-      </w:r>
-      <w:r>
-        <w:rPr>
-          <w:rStyle w:val="HTMLCode"/>
-          <w:rFonts w:ascii="Microsoft JhengHei Light" w:eastAsia="Microsoft JhengHei Light" w:hAnsi="Microsoft JhengHei Light"/>
-          <w:b w:val="0"/>
-          <w:bCs/>
-          <w:sz w:val="28"/>
-          <w:szCs w:val="28"/>
-          <w:u w:val="none"/>
-        </w:rPr>
-        <w:t>Assault</w:t>
-      </w:r>
-      <w:r>
-        <w:rPr>
-          <w:b w:val="0"/>
-          <w:bCs/>
-          <w:sz w:val="28"/>
-          <w:szCs w:val="28"/>
-          <w:u w:val="none"/>
-        </w:rPr>
-        <w:t xml:space="preserve">, </w:t>
-      </w:r>
-      <w:r>
-        <w:rPr>
-          <w:rStyle w:val="HTMLCode"/>
-          <w:rFonts w:ascii="Microsoft JhengHei Light" w:eastAsia="Microsoft JhengHei Light" w:hAnsi="Microsoft JhengHei Light"/>
-          <w:b w:val="0"/>
-          <w:bCs/>
-          <w:sz w:val="28"/>
-          <w:szCs w:val="28"/>
-          <w:u w:val="none"/>
-        </w:rPr>
-        <w:t>Sniper</w:t>
-      </w:r>
-      <w:r>
-        <w:rPr>
-          <w:b w:val="0"/>
-          <w:bCs/>
-          <w:sz w:val="28"/>
-          <w:szCs w:val="28"/>
-          <w:u w:val="none"/>
-        </w:rPr>
-        <w:t xml:space="preserve">). Uses </w:t>
-      </w:r>
-      <w:r>
-        <w:rPr>
-          <w:rStyle w:val="HTMLCode"/>
-          <w:rFonts w:ascii="Microsoft JhengHei Light" w:eastAsia="Microsoft JhengHei Light" w:hAnsi="Microsoft JhengHei Light"/>
-          <w:b w:val="0"/>
-          <w:bCs/>
-          <w:sz w:val="28"/>
-          <w:szCs w:val="28"/>
-          <w:u w:val="none"/>
-        </w:rPr>
-        <w:t>super()</w:t>
-      </w:r>
-      <w:r>
-        <w:rPr>
-          <w:b w:val="0"/>
-          <w:bCs/>
-          <w:sz w:val="28"/>
-          <w:szCs w:val="28"/>
-          <w:u w:val="none"/>
-        </w:rPr>
-        <w:t xml:space="preserve"> to call parent methods, showcasing </w:t>
-      </w:r>
-      <w:r>
-        <w:rPr>
-          <w:rStyle w:val="Strong"/>
-          <w:sz w:val="28"/>
-          <w:szCs w:val="28"/>
-          <w:u w:val="none"/>
-        </w:rPr>
-        <w:t>method</w:t>
-      </w:r>
-      <w:r>
-        <w:rPr>
-          <w:rStyle w:val="Strong"/>
-          <w:b/>
-          <w:bCs w:val="0"/>
-          <w:sz w:val="28"/>
-          <w:szCs w:val="28"/>
-          <w:u w:val="none"/>
-        </w:rPr>
-        <w:t xml:space="preserve"> </w:t>
-      </w:r>
-      <w:r>
-        <w:rPr>
-          <w:rStyle w:val="Strong"/>
-          <w:sz w:val="28"/>
-          <w:szCs w:val="28"/>
-          <w:u w:val="none"/>
-        </w:rPr>
-        <w:t>overriding</w:t>
-      </w:r>
-      <w:r>
-        <w:rPr>
-          <w:b w:val="0"/>
-          <w:bCs/>
-          <w:sz w:val="28"/>
-          <w:szCs w:val="28"/>
-          <w:u w:val="none"/>
-        </w:rPr>
-        <w:t xml:space="preserve"> and </w:t>
-      </w:r>
-      <w:r>
-        <w:rPr>
-          <w:rStyle w:val="Strong"/>
-          <w:sz w:val="28"/>
-          <w:szCs w:val="28"/>
-          <w:u w:val="none"/>
-        </w:rPr>
-        <w:t>polymorphism</w:t>
-      </w:r>
-      <w:r>
-        <w:rPr>
-          <w:b w:val="0"/>
-          <w:bCs/>
-          <w:sz w:val="28"/>
-          <w:szCs w:val="28"/>
-          <w:u w:val="none"/>
-        </w:rPr>
-        <w:t>. Instances (</w:t>
-      </w:r>
-      <w:proofErr w:type="spellStart"/>
-      <w:r>
-        <w:rPr>
-          <w:rStyle w:val="HTMLCode"/>
-          <w:rFonts w:ascii="Microsoft JhengHei Light" w:eastAsia="Microsoft JhengHei Light" w:hAnsi="Microsoft JhengHei Light"/>
-          <w:b w:val="0"/>
-          <w:bCs/>
-          <w:sz w:val="28"/>
-          <w:szCs w:val="28"/>
-          <w:u w:val="none"/>
-        </w:rPr>
-        <w:t>assault_soldier</w:t>
-      </w:r>
-      <w:proofErr w:type="spellEnd"/>
-      <w:r>
-        <w:rPr>
-          <w:b w:val="0"/>
-          <w:bCs/>
-          <w:sz w:val="28"/>
-          <w:szCs w:val="28"/>
-          <w:u w:val="none"/>
-        </w:rPr>
-        <w:t xml:space="preserve">, </w:t>
-      </w:r>
-      <w:proofErr w:type="spellStart"/>
-      <w:r>
-        <w:rPr>
-          <w:rStyle w:val="HTMLCode"/>
-          <w:rFonts w:ascii="Microsoft JhengHei Light" w:eastAsia="Microsoft JhengHei Light" w:hAnsi="Microsoft JhengHei Light"/>
-          <w:b w:val="0"/>
-          <w:bCs/>
-          <w:sz w:val="28"/>
-          <w:szCs w:val="28"/>
-          <w:u w:val="none"/>
-        </w:rPr>
-        <w:t>sniper_soldier</w:t>
-      </w:r>
-      <w:proofErr w:type="spellEnd"/>
-      <w:r>
-        <w:rPr>
-          <w:b w:val="0"/>
-          <w:bCs/>
-          <w:sz w:val="28"/>
-          <w:szCs w:val="28"/>
-          <w:u w:val="none"/>
-        </w:rPr>
-        <w:t>) represent specialized soldiers.</w:t>
+        <w:t>A base class for soldiers. Demonstrates inheritance with subclasses (Assault, Sniper). Uses super() to call parent methods, showcasing method overriding and polymorphism. Instances (assault_soldier, sniper_soldier) represent specialized soldiers.</w:t>
       </w:r>
     </w:p>
     <w:sectPr>
